--- a/Documentation/Report.docx
+++ b/Documentation/Report.docx
@@ -174,10 +174,10 @@
           <w:b/>
           <w:bCs/>
         </w:rPr>
-        <w:t xml:space="preserve">Evidence: </w:t>
-      </w:r>
-      <w:r>
-        <w:t>During sprint planning, the tasks such as implementing deposit functionality and receipt generation were outlined and allocated. Sprint reviews were done via displaying the working deposit feature to the stakeholders and then discussing the possible improvements.</w:t>
+        <w:t>Evidence:</w:t>
+      </w:r>
+      <w:r>
+        <w:t xml:space="preserve"> When using the sprint planning, implementation of some desirable items like the possibility to implement deposit functionality and the generation of receipts were defined and assigned. Reviews of the sprint work were achieved by presenting what has been developed: the working deposit feature – and then discussing possible enhancements.</w:t>
       </w:r>
     </w:p>
     <w:p>
@@ -190,77 +190,36 @@
     </w:p>
     <w:p>
       <w:pPr>
-        <w:pStyle w:val="Heading3"/>
+        <w:pStyle w:val="ListParagraph"/>
         <w:numPr>
           <w:ilvl w:val="0"/>
-          <w:numId w:val="27"/>
+          <w:numId w:val="37"/>
         </w:numPr>
+      </w:pPr>
+      <w:r>
         <w:rPr>
-          <w:rFonts w:eastAsiaTheme="minorHAnsi" w:cstheme="minorBidi"/>
-          <w:color w:val="auto"/>
-          <w:sz w:val="24"/>
-          <w:szCs w:val="24"/>
-        </w:rPr>
-      </w:pPr>
-      <w:r>
-        <w:rPr>
-          <w:rFonts w:eastAsiaTheme="minorHAnsi" w:cstheme="minorBidi"/>
           <w:b/>
           <w:bCs/>
-          <w:color w:val="auto"/>
-          <w:sz w:val="24"/>
-          <w:szCs w:val="24"/>
         </w:rPr>
-        <w:t>Methodology:</w:t>
-      </w:r>
+        <w:t>Methodology</w:t>
+      </w:r>
+      <w:r>
+        <w:t xml:space="preserve">: To ensure that code updates were incorporated into the primary project consistently, the project had git version control. In order to allow for smooth releases, Jest. </w:t>
+      </w:r>
+      <w:proofErr w:type="spellStart"/>
+      <w:r>
+        <w:t>js</w:t>
+      </w:r>
+      <w:proofErr w:type="spellEnd"/>
+      <w:r>
+        <w:t xml:space="preserve"> was utilized for scripting of automated tests probably since it can be.</w:t>
+      </w:r>
+    </w:p>
+    <w:p>
       <w:r>
         <w:rPr>
-          <w:rFonts w:eastAsiaTheme="minorHAnsi" w:cstheme="minorBidi"/>
-          <w:color w:val="auto"/>
-          <w:sz w:val="24"/>
-          <w:szCs w:val="24"/>
+          <w:noProof/>
         </w:rPr>
-        <w:t xml:space="preserve"> To guarantee that code updates were consistently included into the primary codebase, the project used </w:t>
-      </w:r>
-      <w:r>
-        <w:rPr>
-          <w:rFonts w:eastAsiaTheme="minorHAnsi" w:cstheme="minorBidi"/>
-          <w:color w:val="auto"/>
-          <w:sz w:val="24"/>
-          <w:szCs w:val="24"/>
-        </w:rPr>
-        <w:t>git version control</w:t>
-      </w:r>
-      <w:r>
-        <w:rPr>
-          <w:rFonts w:eastAsiaTheme="minorHAnsi" w:cstheme="minorBidi"/>
-          <w:color w:val="auto"/>
-          <w:sz w:val="24"/>
-          <w:szCs w:val="24"/>
-        </w:rPr>
-        <w:t xml:space="preserve">. To enable seamless releases, </w:t>
-      </w:r>
-      <w:r>
-        <w:rPr>
-          <w:rFonts w:eastAsiaTheme="minorHAnsi" w:cstheme="minorBidi"/>
-          <w:color w:val="auto"/>
-          <w:sz w:val="24"/>
-          <w:szCs w:val="24"/>
-        </w:rPr>
-        <w:t>Jest.js was used for writing automated tests</w:t>
-      </w:r>
-      <w:r>
-        <w:rPr>
-          <w:rFonts w:eastAsiaTheme="minorHAnsi" w:cstheme="minorBidi"/>
-          <w:color w:val="auto"/>
-          <w:sz w:val="24"/>
-          <w:szCs w:val="24"/>
-        </w:rPr>
-        <w:t>.</w:t>
-      </w:r>
-    </w:p>
-    <w:p>
-      <w:r>
         <w:drawing>
           <wp:inline distT="0" distB="0" distL="0" distR="0" wp14:anchorId="7829168C" wp14:editId="4316269C">
             <wp:extent cx="5943600" cy="2148205"/>
@@ -311,7 +270,7 @@
         <w:pStyle w:val="ListParagraph"/>
         <w:numPr>
           <w:ilvl w:val="0"/>
-          <w:numId w:val="27"/>
+          <w:numId w:val="37"/>
         </w:numPr>
       </w:pPr>
       <w:r>
@@ -322,7 +281,7 @@
         <w:t>Approach:</w:t>
       </w:r>
       <w:r>
-        <w:t xml:space="preserve"> To improve code quality and promote teamwork among participants, pair programming and code reviews were encouraged.</w:t>
+        <w:t xml:space="preserve"> That is why such practices as pair programming and code reviews, which enhance the quality and maintain teamwork among participants, were promoted among participants. </w:t>
       </w:r>
     </w:p>
     <w:p>
@@ -330,7 +289,7 @@
         <w:pStyle w:val="ListParagraph"/>
         <w:numPr>
           <w:ilvl w:val="0"/>
-          <w:numId w:val="27"/>
+          <w:numId w:val="37"/>
         </w:numPr>
       </w:pPr>
       <w:r>
@@ -341,7 +300,7 @@
         <w:t>Evidence:</w:t>
       </w:r>
       <w:r>
-        <w:t xml:space="preserve"> Pair programming was used to create important code areas, such the two-factor authentication mechanism. To make sure that best practices and coding standards were followed, code reviews were carried out.</w:t>
+        <w:t xml:space="preserve"> The concept of the pair programming was applied for such important areas of the code, for instance, two-factor mechanisms of the authentication. In order to ensure that the best practices and coding standards were implemented, there were code reviews done.</w:t>
       </w:r>
     </w:p>
     <w:p>
@@ -349,6 +308,7 @@
         <w:pStyle w:val="Heading3"/>
       </w:pPr>
       <w:r>
+        <w:lastRenderedPageBreak/>
         <w:t>Test-Driven Development (TDD):</w:t>
       </w:r>
     </w:p>
@@ -357,7 +317,7 @@
         <w:pStyle w:val="ListParagraph"/>
         <w:numPr>
           <w:ilvl w:val="0"/>
-          <w:numId w:val="28"/>
+          <w:numId w:val="38"/>
         </w:numPr>
       </w:pPr>
       <w:r>
@@ -368,7 +328,7 @@
         <w:t>Method:</w:t>
       </w:r>
       <w:r>
-        <w:t xml:space="preserve"> Before deploying features, tests were written using test-driven development (TDD). This method assisted in clearly stating the requirements and making sure the code behaved as expected.</w:t>
+        <w:t xml:space="preserve"> Prior to unleashing these features, writing of tests was done using test-driven development. As for this method it helped in being able to state the requirements clearly and achieving oversight to ensure that the code functioned in the right manner. </w:t>
       </w:r>
     </w:p>
     <w:p>
@@ -376,7 +336,7 @@
         <w:pStyle w:val="ListParagraph"/>
         <w:numPr>
           <w:ilvl w:val="0"/>
-          <w:numId w:val="28"/>
+          <w:numId w:val="38"/>
         </w:numPr>
       </w:pPr>
       <w:r>
@@ -384,19 +344,10 @@
           <w:b/>
           <w:bCs/>
         </w:rPr>
-        <w:lastRenderedPageBreak/>
         <w:t>Evidence:</w:t>
       </w:r>
       <w:r>
-        <w:t xml:space="preserve"> Prior to deployment, tests were established for features including fund transfers and transaction histories. This guaranteed that </w:t>
-      </w:r>
-      <w:proofErr w:type="gramStart"/>
-      <w:r>
-        <w:t>all of</w:t>
-      </w:r>
-      <w:proofErr w:type="gramEnd"/>
-      <w:r>
-        <w:t xml:space="preserve"> the features were functional and had undergone extensive testing.</w:t>
+        <w:t xml:space="preserve"> Before the deployment, tests for the aspects such as fund-transferring and the transaction history were set a bit. It ensured that all the features were fully operational, and had been thoroughly checked by the testers.</w:t>
       </w:r>
     </w:p>
     <w:p>
@@ -420,7 +371,7 @@
         <w:pStyle w:val="ListParagraph"/>
         <w:numPr>
           <w:ilvl w:val="0"/>
-          <w:numId w:val="29"/>
+          <w:numId w:val="39"/>
         </w:numPr>
       </w:pPr>
       <w:r>
@@ -431,7 +382,7 @@
         <w:t>Product Owner:</w:t>
       </w:r>
       <w:r>
-        <w:t xml:space="preserve"> Identified the goals of the project, set priorities for the backlog, and made sure the development team produced features that satisfied the objectives of the business.</w:t>
+        <w:t xml:space="preserve"> Understood the goals of the project, prioritization of the backlog, and ensured that the development team delivered components that met the goal of the business. </w:t>
       </w:r>
     </w:p>
     <w:p>
@@ -439,7 +390,7 @@
         <w:pStyle w:val="ListParagraph"/>
         <w:numPr>
           <w:ilvl w:val="0"/>
-          <w:numId w:val="29"/>
+          <w:numId w:val="39"/>
         </w:numPr>
       </w:pPr>
       <w:r>
@@ -450,7 +401,15 @@
         <w:t>Scrum Master:</w:t>
       </w:r>
       <w:r>
-        <w:t xml:space="preserve"> Led stand-ups, retrospectives, and sprint planning. eliminated barriers and made sure the group adhered to Agile procedures.</w:t>
+        <w:t xml:space="preserve"> He was in charge of leading stand-ups, retrospectives, as well as sprint planning. </w:t>
+      </w:r>
+      <w:proofErr w:type="spellStart"/>
+      <w:r>
+        <w:t>minimised</w:t>
+      </w:r>
+      <w:proofErr w:type="spellEnd"/>
+      <w:r>
+        <w:t xml:space="preserve"> the barriers and at the same time checked that they were following Agile processes. </w:t>
       </w:r>
     </w:p>
     <w:p>
@@ -458,7 +417,7 @@
         <w:pStyle w:val="ListParagraph"/>
         <w:numPr>
           <w:ilvl w:val="0"/>
-          <w:numId w:val="29"/>
+          <w:numId w:val="39"/>
         </w:numPr>
       </w:pPr>
       <w:r>
@@ -469,7 +428,7 @@
         <w:t>Developers:</w:t>
       </w:r>
       <w:r>
-        <w:t xml:space="preserve"> Wrote code, carried out code reviews, and implemented features. The application's frontend interfaces for account management and backend services for financial transactions were among the various features that developers focused on.</w:t>
+        <w:t xml:space="preserve"> Were writing code, doing code reviews, and getting feature implementations done. Account management interfaces and back end processing services were some of the features that developers considered in the application. </w:t>
       </w:r>
     </w:p>
     <w:p>
@@ -477,7 +436,7 @@
         <w:pStyle w:val="ListParagraph"/>
         <w:numPr>
           <w:ilvl w:val="0"/>
-          <w:numId w:val="29"/>
+          <w:numId w:val="39"/>
         </w:numPr>
       </w:pPr>
       <w:r>
@@ -485,10 +444,10 @@
           <w:b/>
           <w:bCs/>
         </w:rPr>
-        <w:t>Testers for quality assurance (QA)</w:t>
-      </w:r>
-      <w:r>
-        <w:t>: Examined the application to find errors and confirm that the features fulfilled the requirements for acceptance. They designed and carried out test scenarios covering a range of features.</w:t>
+        <w:t>Testers for quality assurance (QA):</w:t>
+      </w:r>
+      <w:r>
+        <w:t xml:space="preserve"> The application was reviewed in order to check for mistakes and ensure that those features aligned to the criteria for approval. They never set up dummy runs regarding the features they offered to their customers; rather, they developed test scenarios for the assessment of their own features.</w:t>
       </w:r>
     </w:p>
     <w:p>
@@ -508,15 +467,7 @@
         </w:numPr>
       </w:pPr>
       <w:r>
-        <w:t xml:space="preserve">Account creation, editing, and termination </w:t>
-      </w:r>
-      <w:proofErr w:type="gramStart"/>
-      <w:r>
-        <w:t>were</w:t>
-      </w:r>
-      <w:proofErr w:type="gramEnd"/>
-      <w:r>
-        <w:t xml:space="preserve"> the responsibility of a single team member.</w:t>
+        <w:t>Account creation, editing, and termination were the responsibility of a single team member.</w:t>
       </w:r>
     </w:p>
     <w:p>
@@ -560,6 +511,7 @@
         <w:pStyle w:val="Heading3"/>
       </w:pPr>
       <w:r>
+        <w:lastRenderedPageBreak/>
         <w:t>Planning:</w:t>
       </w:r>
     </w:p>
@@ -568,31 +520,23 @@
         <w:pStyle w:val="ListParagraph"/>
         <w:numPr>
           <w:ilvl w:val="0"/>
-          <w:numId w:val="31"/>
+          <w:numId w:val="40"/>
         </w:numPr>
       </w:pPr>
       <w:r>
-        <w:t xml:space="preserve">Sprint Planning: To identify tasks, assign responsibilities, and estimate effort, the team held sprint planning </w:t>
-      </w:r>
-      <w:proofErr w:type="spellStart"/>
-      <w:r>
-        <w:t>sessions</w:t>
-      </w:r>
-      <w:r>
-        <w:t>.</w:t>
-      </w:r>
-      <w:proofErr w:type="spellEnd"/>
+        <w:t xml:space="preserve">Sprint Planning: During the sprint planning sessions, the team was able to identify the tasks required, the individual, team, or sub-team that was to be responsible for it, as well as an estimation by the team of the effort required to complete this particular task. </w:t>
+      </w:r>
     </w:p>
     <w:p>
       <w:pPr>
         <w:pStyle w:val="ListParagraph"/>
         <w:numPr>
           <w:ilvl w:val="0"/>
-          <w:numId w:val="31"/>
+          <w:numId w:val="40"/>
         </w:numPr>
       </w:pPr>
       <w:r>
-        <w:t>Daily Stand-Ups: Quick meetings were conducted every day to talk about the day's goals, obstacles, and progress.</w:t>
+        <w:t xml:space="preserve">Daily Stand-Ups: Daily huddles were made to discuss the day’s plan and the challenges faced and accomplishments in the day. </w:t>
       </w:r>
     </w:p>
     <w:p>
@@ -600,14 +544,11 @@
         <w:pStyle w:val="ListParagraph"/>
         <w:numPr>
           <w:ilvl w:val="0"/>
-          <w:numId w:val="31"/>
+          <w:numId w:val="40"/>
         </w:numPr>
       </w:pPr>
       <w:r>
-        <w:t>Sprint Retrospectives: The team convened retrospectives at the conclusion of each sprint to discuss what went well, what needed improvement, and how to improve the development process.</w:t>
-      </w:r>
-      <w:r>
-        <w:br/>
+        <w:t xml:space="preserve">Sprint Retrospectives: At the end of each sprint the team conducted a short-get-together or a post-analysis to point out the strength of the project and the weakness that was observed and on areas that required change or enhancement. </w:t>
       </w:r>
     </w:p>
     <w:p>
@@ -615,20 +556,11 @@
         <w:pStyle w:val="ListParagraph"/>
         <w:numPr>
           <w:ilvl w:val="0"/>
-          <w:numId w:val="31"/>
+          <w:numId w:val="40"/>
         </w:numPr>
       </w:pPr>
       <w:r>
-        <w:lastRenderedPageBreak/>
-        <w:t xml:space="preserve">The project was built collaboratively and iteratively through the use of XP and Agile approaches, enabling continual improvement and adaptability to </w:t>
-      </w:r>
-      <w:proofErr w:type="gramStart"/>
-      <w:r>
-        <w:t>changing</w:t>
-      </w:r>
-      <w:proofErr w:type="gramEnd"/>
-      <w:r>
-        <w:t xml:space="preserve"> requirements.</w:t>
+        <w:t>It was an integrated project that was developed in an incremental way using XP and Agile methodologies that allowed flexibility in the face of changing requisites.</w:t>
       </w:r>
     </w:p>
     <w:p>
@@ -649,7 +581,7 @@
     </w:p>
     <w:p>
       <w:r>
-        <w:t>Agile software development was selected for the banking application development because of its iterative and flexible nature, which fits in well with the project's changing requirements. Agile approaches make managing complicated projects with changing needs easier by enabling regular feedback, continuous improvement, and adaptability to change.</w:t>
+        <w:t>Out of all the methodologies for banking application development agile software development was chosen because of its nature in relation to several iterations and thus the fact that it is a strong methodology for a project which goes through a lot of change. It is due to this reason that agile methods help in managing complex project of dynamic requirements by providing for continuous feedback, improvement and change.</w:t>
       </w:r>
     </w:p>
     <w:p>
@@ -673,7 +605,7 @@
         <w:pStyle w:val="ListParagraph"/>
         <w:numPr>
           <w:ilvl w:val="0"/>
-          <w:numId w:val="32"/>
+          <w:numId w:val="41"/>
         </w:numPr>
       </w:pPr>
       <w:r>
@@ -684,7 +616,7 @@
         <w:t>Reasoning:</w:t>
       </w:r>
       <w:r>
-        <w:t xml:space="preserve"> Regulatory changes, user feedback, and evolving technology frequently need banking programs to alter. Agile ensures that the application is current and relevant by allowing for frequent revisions and iterations.</w:t>
+        <w:t xml:space="preserve"> The situation in banking programs frequently requires changes due to the changes in the regulations, the feedback received from users, and the changes in the technology. Finally, agile makes the working on the application up-to-date and relevant because it allows for numerous modifications. </w:t>
       </w:r>
     </w:p>
     <w:p>
@@ -692,7 +624,7 @@
         <w:pStyle w:val="ListParagraph"/>
         <w:numPr>
           <w:ilvl w:val="0"/>
-          <w:numId w:val="32"/>
+          <w:numId w:val="41"/>
         </w:numPr>
       </w:pPr>
       <w:r>
@@ -703,7 +635,7 @@
         <w:t>Evidence:</w:t>
       </w:r>
       <w:r>
-        <w:t xml:space="preserve"> As user requirements or compliance standards change during the development process, they can be addressed in later sprints to reduce the risk of obsolescence.</w:t>
+        <w:t xml:space="preserve"> This is advantageous because, for instance, if there is a shift of user requirements, or a shift in the legal requirements during the course of the development phase, these can be captured in the subsequent sprints.</w:t>
       </w:r>
     </w:p>
     <w:p>
@@ -719,7 +651,7 @@
         <w:pStyle w:val="ListParagraph"/>
         <w:numPr>
           <w:ilvl w:val="0"/>
-          <w:numId w:val="33"/>
+          <w:numId w:val="42"/>
         </w:numPr>
       </w:pPr>
       <w:r>
@@ -730,7 +662,11 @@
         <w:t>Reasoning:</w:t>
       </w:r>
       <w:r>
-        <w:t xml:space="preserve"> Agile is all about delivering features that give people real value. The development team can prioritize and deploy features that directly address user needs and enhance the user experience overall by collaborating closely with stakeholders and end users.</w:t>
+        <w:t xml:space="preserve"> Pretty much everything one does in Agile; it is all about providing users with the act of value. The development team can utilize the features that will in one way or the other will solve the user’s need and improve their </w:t>
+      </w:r>
+      <w:r>
+        <w:lastRenderedPageBreak/>
+        <w:t xml:space="preserve">experience all together through interacting with the stakeholders and even the users themselves. </w:t>
       </w:r>
     </w:p>
     <w:p>
@@ -738,7 +674,7 @@
         <w:pStyle w:val="ListParagraph"/>
         <w:numPr>
           <w:ilvl w:val="0"/>
-          <w:numId w:val="33"/>
+          <w:numId w:val="42"/>
         </w:numPr>
       </w:pPr>
       <w:r>
@@ -749,7 +685,7 @@
         <w:t>Proof:</w:t>
       </w:r>
       <w:r>
-        <w:t xml:space="preserve"> User stories, like "View detailed account information," were developed to address certain needs and were ranked according to how well they would make users happy.</w:t>
+        <w:t xml:space="preserve"> Some of the functional user stories included ‘‘View detailed Account information’’ which was created to meet specific needs and was prioritized according to levels of satisfaction of the user.</w:t>
       </w:r>
     </w:p>
     <w:p>
@@ -761,42 +697,13 @@
       </w:r>
     </w:p>
     <w:p>
-      <w:pPr>
-        <w:pStyle w:val="ListParagraph"/>
-        <w:numPr>
-          <w:ilvl w:val="0"/>
-          <w:numId w:val="34"/>
-        </w:numPr>
-      </w:pPr>
-      <w:r>
-        <w:rPr>
-          <w:b/>
-          <w:bCs/>
-        </w:rPr>
-        <w:t>Reasoning:</w:t>
-      </w:r>
-      <w:r>
-        <w:t xml:space="preserve"> Agile places a strong emphasis on iterative development and frequent feedback, which aid in improving features and resolving problems early in the development cycle. This methodology guarantees that the application develops in response to feedback from stakeholders and real-world usage.</w:t>
-      </w:r>
-    </w:p>
-    <w:p>
-      <w:pPr>
-        <w:pStyle w:val="ListParagraph"/>
-        <w:numPr>
-          <w:ilvl w:val="0"/>
-          <w:numId w:val="34"/>
-        </w:numPr>
-      </w:pPr>
-      <w:r>
-        <w:rPr>
-          <w:b/>
-          <w:bCs/>
-        </w:rPr>
-        <w:lastRenderedPageBreak/>
-        <w:t>Evidence:</w:t>
-      </w:r>
-      <w:r>
-        <w:t xml:space="preserve"> Sprint reviews and retrospectives offered chances to get input, evaluate development, and make required modifications.</w:t>
+      <w:r>
+        <w:t>Agile adopts iterative development and regular feedback, which assist in improving features and resolving problems early in the development cycle. Moreover, this means that the application evolves based on feedback from stakeholders and real-world usage.</w:t>
+      </w:r>
+    </w:p>
+    <w:p>
+      <w:r>
+        <w:t>Basing of my evidence on two meetings, I would like to state that sprint reviews provided opportunities for input while retrospectives facilitated evaluations of developments to make necessary changes where needed.</w:t>
       </w:r>
     </w:p>
     <w:p>
@@ -805,6 +712,45 @@
       </w:pPr>
       <w:r>
         <w:t>Breaking Down the Work into Activities and Milestones:</w:t>
+      </w:r>
+    </w:p>
+    <w:p>
+      <w:r>
+        <w:drawing>
+          <wp:inline distT="0" distB="0" distL="0" distR="0" wp14:anchorId="1F4F585B" wp14:editId="333A43BE">
+            <wp:extent cx="5943600" cy="2826385"/>
+            <wp:effectExtent l="0" t="0" r="0" b="0"/>
+            <wp:docPr id="903675582" name="Picture 1" descr="A screenshot of a calendar&#10;&#10;Description automatically generated"/>
+            <wp:cNvGraphicFramePr>
+              <a:graphicFrameLocks xmlns:a="http://schemas.openxmlformats.org/drawingml/2006/main" noChangeAspect="1"/>
+            </wp:cNvGraphicFramePr>
+            <a:graphic xmlns:a="http://schemas.openxmlformats.org/drawingml/2006/main">
+              <a:graphicData uri="http://schemas.openxmlformats.org/drawingml/2006/picture">
+                <pic:pic xmlns:pic="http://schemas.openxmlformats.org/drawingml/2006/picture">
+                  <pic:nvPicPr>
+                    <pic:cNvPr id="903675582" name="Picture 1" descr="A screenshot of a calendar&#10;&#10;Description automatically generated"/>
+                    <pic:cNvPicPr/>
+                  </pic:nvPicPr>
+                  <pic:blipFill>
+                    <a:blip r:embed="rId7"/>
+                    <a:stretch>
+                      <a:fillRect/>
+                    </a:stretch>
+                  </pic:blipFill>
+                  <pic:spPr>
+                    <a:xfrm>
+                      <a:off x="0" y="0"/>
+                      <a:ext cx="5943600" cy="2826385"/>
+                    </a:xfrm>
+                    <a:prstGeom prst="rect">
+                      <a:avLst/>
+                    </a:prstGeom>
+                  </pic:spPr>
+                </pic:pic>
+              </a:graphicData>
+            </a:graphic>
+          </wp:inline>
+        </w:drawing>
       </w:r>
     </w:p>
     <w:p>
@@ -874,21 +820,13 @@
         </w:numPr>
       </w:pPr>
       <w:r>
-        <w:t xml:space="preserve">Create a </w:t>
-      </w:r>
-      <w:proofErr w:type="gramStart"/>
-      <w:r>
-        <w:t>high</w:t>
+        <w:t>Create a high</w:t>
       </w:r>
       <w:r>
         <w:t xml:space="preserve"> </w:t>
       </w:r>
       <w:r>
-        <w:t>level</w:t>
-      </w:r>
-      <w:proofErr w:type="gramEnd"/>
-      <w:r>
-        <w:t xml:space="preserve"> project roadmap.</w:t>
+        <w:t>level project roadmap.</w:t>
       </w:r>
     </w:p>
     <w:p>
@@ -1069,6 +1007,7 @@
         </w:numPr>
       </w:pPr>
       <w:r>
+        <w:lastRenderedPageBreak/>
         <w:t>Develop features based on sprint goal, including coding, testing, and integrating functionalities.</w:t>
       </w:r>
     </w:p>
@@ -1103,7 +1042,6 @@
           <w:b/>
           <w:bCs/>
         </w:rPr>
-        <w:lastRenderedPageBreak/>
         <w:t>Milestones:</w:t>
       </w:r>
     </w:p>
@@ -1416,7 +1354,6 @@
         </w:numPr>
       </w:pPr>
       <w:r>
-        <w:lastRenderedPageBreak/>
         <w:t>Application deployed to production.</w:t>
       </w:r>
     </w:p>
@@ -1534,15 +1471,7 @@
     </w:p>
     <w:p>
       <w:r>
-        <w:t xml:space="preserve">The Agile methodology was selected due of its flexibility in responding to evolving demands and its emphasis on producing value through incremental development. The project was divided into discrete tasks and completion dates </w:t>
-      </w:r>
-      <w:proofErr w:type="gramStart"/>
-      <w:r>
-        <w:t>in order to</w:t>
-      </w:r>
-      <w:proofErr w:type="gramEnd"/>
-      <w:r>
-        <w:t xml:space="preserve"> guarantee organized development and efficient use of resources. With well-defined goals and deliverables for every phase of the project, the team was able to stay on course and accomplish the intended results.</w:t>
+        <w:t>The Agile methodology was chosen because of its adaptability to changing demands and emphasis on creating value through incremental development. The project was separated into discrete tasks with completion dates to ensure structured development and optimal resource utilization. With clearly defined goals and deliverables for each step of the project, the team was able to stay on track and achieve the desired results.</w:t>
       </w:r>
     </w:p>
     <w:p>
@@ -1563,7 +1492,7 @@
     </w:p>
     <w:p>
       <w:r>
-        <w:t>The banking application's prototype was made to offer an easy-to-use interface for handling banking procedures. The system's overall architecture, user interface components, and interaction processes are all included in the design. This part offers a thorough explanation of the interface and system designs, together with screenshots of the produced prototype and automated testing.</w:t>
+        <w:t>The banking application prototype was created to provide an easy-to-use interface for conducting banking transactions. The design includes the overall architecture of the system, as well as the user interface components and interactions. This section provides a detailed discussion of the interface and system designs, as well as screenshots of the completed prototype and automated testing.</w:t>
       </w:r>
     </w:p>
     <w:p>
@@ -1576,7 +1505,7 @@
     </w:p>
     <w:p>
       <w:r>
-        <w:t>The system design is represented through class diagrams sequence diagrams and use case diagrams which illustrate the structure and behavior of the application.</w:t>
+        <w:t>The system design is represented by class diagrams, sequence diagrams, and use case diagrams, which show the application's structure and behavior.</w:t>
       </w:r>
     </w:p>
     <w:p>
@@ -1600,13 +1529,17 @@
           <w:b/>
           <w:bCs/>
         </w:rPr>
-        <w:t>Description:</w:t>
-      </w:r>
-      <w:r>
-        <w:t xml:space="preserve"> </w:t>
-      </w:r>
-      <w:r>
-        <w:t>The primary elements of the banking application and their connections are shown in the class diagram. They contain classes for managing transactions, account services, and user accounts.</w:t>
+        <w:t>Description</w:t>
+      </w:r>
+      <w:r>
+        <w:rPr>
+          <w:b/>
+          <w:bCs/>
+        </w:rPr>
+        <w:t xml:space="preserve">: </w:t>
+      </w:r>
+      <w:r>
+        <w:t>The class diagram depicts the major pieces of the banking application and their connections. They include classes for managing transactions, account services, and user accounts.</w:t>
       </w:r>
     </w:p>
     <w:p>
@@ -1632,7 +1565,7 @@
                     </pic:cNvPicPr>
                   </pic:nvPicPr>
                   <pic:blipFill>
-                    <a:blip r:embed="rId7">
+                    <a:blip r:embed="rId8">
                       <a:extLst>
                         <a:ext uri="{28A0092B-C50C-407E-A947-70E740481C1C}">
                           <a14:useLocalDpi xmlns:a14="http://schemas.microsoft.com/office/drawing/2010/main" val="0"/>
@@ -1794,7 +1727,7 @@
                     </pic:cNvPicPr>
                   </pic:nvPicPr>
                   <pic:blipFill>
-                    <a:blip r:embed="rId8">
+                    <a:blip r:embed="rId9">
                       <a:extLst>
                         <a:ext uri="{28A0092B-C50C-407E-A947-70E740481C1C}">
                           <a14:useLocalDpi xmlns:a14="http://schemas.microsoft.com/office/drawing/2010/main" val="0"/>
@@ -1891,7 +1824,7 @@
                     </pic:cNvPicPr>
                   </pic:nvPicPr>
                   <pic:blipFill>
-                    <a:blip r:embed="rId9">
+                    <a:blip r:embed="rId10">
                       <a:extLst>
                         <a:ext uri="{28A0092B-C50C-407E-A947-70E740481C1C}">
                           <a14:useLocalDpi xmlns:a14="http://schemas.microsoft.com/office/drawing/2010/main" val="0"/>
@@ -2050,6 +1983,9 @@
         <w:jc w:val="center"/>
       </w:pPr>
       <w:r>
+        <w:rPr>
+          <w:noProof/>
+        </w:rPr>
         <w:drawing>
           <wp:inline distT="0" distB="0" distL="0" distR="0" wp14:anchorId="0099CCD3" wp14:editId="777CF41F">
             <wp:extent cx="5943600" cy="2920365"/>
@@ -2066,7 +2002,7 @@
                     <pic:cNvPicPr/>
                   </pic:nvPicPr>
                   <pic:blipFill>
-                    <a:blip r:embed="rId10"/>
+                    <a:blip r:embed="rId11"/>
                     <a:stretch>
                       <a:fillRect/>
                     </a:stretch>
@@ -2107,6 +2043,9 @@
     </w:p>
     <w:p>
       <w:r>
+        <w:rPr>
+          <w:noProof/>
+        </w:rPr>
         <w:lastRenderedPageBreak/>
         <w:drawing>
           <wp:inline distT="0" distB="0" distL="0" distR="0" wp14:anchorId="5F2A3D05" wp14:editId="09AA6D73">
@@ -2124,7 +2063,7 @@
                     <pic:cNvPicPr/>
                   </pic:nvPicPr>
                   <pic:blipFill>
-                    <a:blip r:embed="rId11"/>
+                    <a:blip r:embed="rId12"/>
                     <a:stretch>
                       <a:fillRect/>
                     </a:stretch>
@@ -2176,13 +2115,7 @@
     </w:p>
     <w:p>
       <w:r>
-        <w:t>The implementation of automated testing was done to make sure the banking application was reliable and functional. Aspects such as functional integration, and security testing were all included in the design</w:t>
-      </w:r>
-      <w:r>
-        <w:t>s</w:t>
-      </w:r>
-      <w:r>
-        <w:t xml:space="preserve"> of the test.</w:t>
+        <w:t>Automated testing was implemented to ensure the banking application's reliability and functionality. The test designs incorporated aspects like functional integration and security testing.</w:t>
       </w:r>
     </w:p>
     <w:p>
@@ -2206,6 +2139,9 @@
     </w:p>
     <w:p>
       <w:r>
+        <w:rPr>
+          <w:noProof/>
+        </w:rPr>
         <w:drawing>
           <wp:inline distT="0" distB="0" distL="0" distR="0" wp14:anchorId="3FC930E4" wp14:editId="0CBCABF5">
             <wp:extent cx="5943600" cy="1887220"/>
@@ -2222,7 +2158,7 @@
                     <pic:cNvPicPr/>
                   </pic:nvPicPr>
                   <pic:blipFill>
-                    <a:blip r:embed="rId12"/>
+                    <a:blip r:embed="rId13"/>
                     <a:stretch>
                       <a:fillRect/>
                     </a:stretch>
@@ -2269,13 +2205,8 @@
       </w:r>
     </w:p>
     <w:p>
-      <w:proofErr w:type="gramStart"/>
-      <w:r>
-        <w:t>In order to</w:t>
-      </w:r>
-      <w:proofErr w:type="gramEnd"/>
-      <w:r>
-        <w:t xml:space="preserve"> guarantee an organized and effective development process, the banking application project made use of contemporary software development approaches. Agile (Torgeir, Sridhar, </w:t>
+      <w:r>
+        <w:t xml:space="preserve">To ensure an orderly and productive development process, the banking application project utilized modern software development methodologies. Agile (Torgeir, Sridhar, </w:t>
       </w:r>
       <w:proofErr w:type="spellStart"/>
       <w:r>
@@ -2283,12 +2214,11 @@
       </w:r>
       <w:proofErr w:type="spellEnd"/>
       <w:r>
-        <w:t>, &amp; Nils Brede, 2012) was the main technique employed, and its flexible and iterative nature worked well.</w:t>
-      </w:r>
-    </w:p>
-    <w:p>
-      <w:r>
-        <w:t>The project was able to swiftly incorporate comments and adjust to changes in needs by implementing Agile methodology. For instance, the account management interface was improved in terms of usability after input on the first prototype. Agile's iterative cycles made it possible to develop incrementally and frequently reevaluate priorities, which was essential for managing the banking application's dynamic requirements.</w:t>
+        <w:t>, &amp; Nils Brede, 2012) was the primary technique used, and its flexible and iterative nature proved effective.</w:t>
+      </w:r>
+      <w:r>
+        <w:br/>
+        <w:t>By utilizing Agile approach, the project was able to quickly incorporate feedback and adapt to changing demands. For example, feedback on the first prototype increased the usability of the account management interface. Agile's iterative cycles enabled incremental development and frequent re-evaluation of priorities, which was critical for handling the banking application's dynamic requirements.</w:t>
       </w:r>
     </w:p>
     <w:p>
@@ -2301,7 +2231,7 @@
     </w:p>
     <w:p>
       <w:r>
-        <w:t xml:space="preserve">The development of the banking application was effectively managed through the utilization of agile procedures. The project used continuous integration, sprint planning (Inayat, Salim, Marczak, </w:t>
+        <w:t xml:space="preserve">The development of the banking application was properly managed using agile techniques. The project uses continuous integration, sprint planning (Inayat, Salim, Marczak, </w:t>
       </w:r>
       <w:proofErr w:type="spellStart"/>
       <w:r>
@@ -2317,19 +2247,11 @@
       </w:r>
       <w:proofErr w:type="spellEnd"/>
       <w:r>
-        <w:t>, 2015), and iterative development techniques, all of which enhanced the flexibility and responsiveness of the development environment.</w:t>
+        <w:t>, 2015), and iterative development methodologies to improve the development environment's flexibility and reactivity.</w:t>
       </w:r>
       <w:r>
         <w:br/>
-        <w:t xml:space="preserve">Regular assessment and modification were made possible </w:t>
-      </w:r>
-      <w:proofErr w:type="gramStart"/>
-      <w:r>
-        <w:t>by the use of</w:t>
-      </w:r>
-      <w:proofErr w:type="gramEnd"/>
-      <w:r>
-        <w:t xml:space="preserve"> sprints in the development and refinement of features like account services and financial transactions. Continuous improvement and problem solving were enabled by sprint retrospectives and daily stand-up meetings. For example, the team determined that further security features were needed during a sprint review, and those features were quickly included to the next sprint cycle.</w:t>
+        <w:t>Sprints were used to create and polish elements such as account services and financial transactions, allowing for regular review and adjustment. Sprint retrospectives and daily stand-up meetings provided opportunities for continuous improvement and problem solving. For example, during a sprint review, the team determined that additional security features were required, and those capabilities were swiftly added to the next sprint cycle.</w:t>
       </w:r>
     </w:p>
     <w:p>
@@ -2350,29 +2272,15 @@
     </w:p>
     <w:p>
       <w:r>
-        <w:t>For the banking application to be developed successfully, effective project management was essential. Backlog management, sprint planning, progress monitoring, and other agile project management approaches (Highsmith) were used to manage tasks and guarantee feature delivery on time.</w:t>
-      </w:r>
-    </w:p>
-    <w:p>
+        <w:t>Effective project management was required to ensure the successful development of the banking application. Backlog management, sprint planning, progress monitoring, and other agile project management methods (Highsmith) were utilized to manage tasks and ensure feature delivery on time.</w:t>
+      </w:r>
+      <w:r>
+        <w:br/>
+        <w:t xml:space="preserve">The product backlog was handled, and the progress of each sprint was tracked with Jira and other similar technologies. Sprint goals were established, and tasks were ranked </w:t>
+      </w:r>
       <w:r>
         <w:lastRenderedPageBreak/>
-        <w:t xml:space="preserve">The product backlog was </w:t>
-      </w:r>
-      <w:proofErr w:type="gramStart"/>
-      <w:r>
-        <w:t>managed</w:t>
-      </w:r>
-      <w:proofErr w:type="gramEnd"/>
-      <w:r>
-        <w:t xml:space="preserve"> and the progress of each sprint was monitored using Jira and other similar tools. Sprint goals were </w:t>
-      </w:r>
-      <w:proofErr w:type="gramStart"/>
-      <w:r>
-        <w:t>specified</w:t>
-      </w:r>
-      <w:proofErr w:type="gramEnd"/>
-      <w:r>
-        <w:t xml:space="preserve"> and tasks were ranked according to their dependencies and relevance. This method made guaranteed that important features, such transaction processing and secure login, were produced and tested on time.</w:t>
+        <w:t>based on their dependencies and importance. This strategy ensured that critical features, such as transaction processing and secure login, were completed and tested on time.</w:t>
       </w:r>
     </w:p>
     <w:p>
@@ -2385,12 +2293,11 @@
     </w:p>
     <w:p>
       <w:r>
-        <w:t>According to Rogers, Sharp, and Preece (2011), the prototype design phase entailed developing user-friendly interfaces and confirming them using iterative feedback. A thorough grasp of the system architecture and user interactions was made possible by the employment of class, sequence, and use case diagrams.</w:t>
-      </w:r>
-    </w:p>
-    <w:p>
-      <w:r>
-        <w:t>Key components like the account dashboard and transaction forms were incorporated in the interface design as mockups and screenshots. The design was improved with input from prototype testing, producing an interface that is more user-friendly and intuitive. For instance, changes to the transaction history page's layout to increase readability were made in response to user comments.</w:t>
+        <w:t>According to Rogers, Sharp, and Preece (2011), the prototype design phase involved creating user-friendly interfaces and validating them through iterative feedback. Class, sequence, and use case diagrams enabled a full understanding of the system architecture and user interactions.</w:t>
+      </w:r>
+      <w:r>
+        <w:br/>
+        <w:t>The interface design included mockups and screenshots of key components such as the account dashboard and transaction forms. Prototype testing provided feedback that helped refine the design, resulting in a more user-friendly and intuitive experience. In response to user feedback, the layout of the transaction history page was changed to improve readability.</w:t>
       </w:r>
     </w:p>
     <w:p>
@@ -2403,12 +2310,11 @@
     </w:p>
     <w:p>
       <w:r>
-        <w:t>Git and GitHub were used to manage version control, allowing for easier collaboration, code management, and change tracking during the development process.</w:t>
-      </w:r>
-    </w:p>
-    <w:p>
-      <w:r>
-        <w:t>Git was used to handle branching, merge changes, and manage code versions. GitHub offered a platform for collaborative development, problem tracking, and code review. On GitHub, pull requests and commit histories show how code modifications were applied and examined, guaranteeing the coherence and quality of the code.</w:t>
+        <w:t>Git and GitHub were utilized to manage version control, facilitating communication, code management, and change tracking throughout the development process.</w:t>
+      </w:r>
+      <w:r>
+        <w:br/>
+        <w:t>Git was used for branching, merging changes, and managing code versions. GitHub provided a framework for collaborative development, problem tracking, and code reviews. On GitHub, pull requests and commit history demonstrate how code changes were implemented and analyzed, ensuring code coherence and quality.</w:t>
       </w:r>
     </w:p>
     <w:p>
@@ -2429,11 +2335,11 @@
     </w:p>
     <w:p>
       <w:r>
-        <w:t>Innovative digital solutions have revolutionized the way people engage with banking services, increasing the efficiency and accessibility of financial management. Users may easily conduct transactions, see account details, and manage their finances online with the help of the banking application.</w:t>
+        <w:t>Innovative digital technologies have transformed how customers interact with banking services, improving the efficiency and accessibility of financial management. The banking application allows users to effortlessly execute transactions, view account information, and manage their finances online.</w:t>
       </w:r>
       <w:r>
         <w:br/>
-        <w:t>The program enhances accessibility and user experience with its user-friendly interface and features like real-time balance updates and transaction history. The convenience of banking from a mobile device is increased, and customers are more equipped to handle their money.</w:t>
+        <w:t>The program improves accessibility and user experience by providing a user-friendly interface and features like as real-time balance updates and transaction history. The convenience of banking from a mobile device has increased, and people are more prepared to manage their money.</w:t>
       </w:r>
     </w:p>
     <w:p>
@@ -2441,76 +2347,53 @@
         <w:pStyle w:val="Heading3"/>
       </w:pPr>
       <w:r>
+        <w:t>Ethical Impact:</w:t>
+      </w:r>
+    </w:p>
+    <w:p>
+      <w:r>
+        <w:t>The banking application was designed with ethical considerations in mind, particularly in terms of data protection and privacy. To maintain user confidence and protect data, make sure that sensitive data is protected and that the application complies with applicable regulations.</w:t>
+      </w:r>
+      <w:r>
+        <w:br/>
+      </w:r>
+      <w:r>
         <w:lastRenderedPageBreak/>
-        <w:t>Ethical Impact:</w:t>
-      </w:r>
-    </w:p>
-    <w:p>
-      <w:r>
-        <w:t xml:space="preserve">Ethical aspects were </w:t>
-      </w:r>
-      <w:proofErr w:type="gramStart"/>
-      <w:r>
-        <w:t>taken into account</w:t>
-      </w:r>
-      <w:proofErr w:type="gramEnd"/>
-      <w:r>
-        <w:t xml:space="preserve"> during the creation of the banking application, specifically with regard to data security and privacy. Preserving user confidence and protecting data necessitates making sure that sensitive data is </w:t>
-      </w:r>
-      <w:proofErr w:type="gramStart"/>
-      <w:r>
-        <w:t>secured</w:t>
-      </w:r>
-      <w:proofErr w:type="gramEnd"/>
-      <w:r>
-        <w:t xml:space="preserve"> and that the application conforms with applicable laws.</w:t>
+        <w:t>To protect user information, the application encrypts important data and employs robust authentication mechanisms like two-factor authentication. To address ethical data security challenges, compliance with financial standards and data protection legislation was given primary emphasis.</w:t>
+      </w:r>
+    </w:p>
+    <w:p>
+      <w:pPr>
+        <w:pStyle w:val="Heading3"/>
+      </w:pPr>
+      <w:r>
+        <w:t>Entrepreneurial Impact:</w:t>
+      </w:r>
+    </w:p>
+    <w:p>
+      <w:r>
+        <w:t>Banking apps are an illustration of the fintech industry's potential for commercial endeavors. The project highlights how entrepreneurs can develop and give new solutions in the financial industry by leveraging modern technologies and software engineering methods.</w:t>
       </w:r>
       <w:r>
         <w:br/>
-        <w:t xml:space="preserve">To safeguard user information, the program encrypts sensitive data and uses strong authentication methods, such as two-factor authentication. Ensuring adherence to financial regulations and data protection legislation was given top priority </w:t>
-      </w:r>
-      <w:proofErr w:type="gramStart"/>
-      <w:r>
-        <w:t>in order to</w:t>
-      </w:r>
-      <w:proofErr w:type="gramEnd"/>
-      <w:r>
-        <w:t xml:space="preserve"> tackle ethical issues of data security.</w:t>
-      </w:r>
-    </w:p>
-    <w:p>
-      <w:pPr>
-        <w:pStyle w:val="Heading3"/>
-      </w:pPr>
-      <w:r>
-        <w:t>Entrepreneurial Impact:</w:t>
-      </w:r>
-    </w:p>
-    <w:p>
-      <w:r>
-        <w:t>The banking app serves as an example of the fintech industry's possibilities for business initiatives. The project demonstrates how entrepreneurs can innovate and provide fresh solutions in the financial industry by utilizing contemporary technologies and software engineering techniques.</w:t>
-      </w:r>
-      <w:r>
-        <w:br/>
-        <w:t>The application's creation underscores the possibility of developing user-centered, competitive financial services. With features like safe account management and automated transactions, the app is positioned as a useful resource in the fintech sector, providing chances for expansion and self-employment.</w:t>
-      </w:r>
-    </w:p>
+        <w:t>The application's construction emphasizes the possibility of creating user-centered, competitive financial services. With features such as safe account management and automated transactions, the app is positioned as a valuable resource in the fintech industry, offering opportunities for growth and self-employment.</w:t>
+      </w:r>
+    </w:p>
+    <w:p/>
     <w:sdt>
       <w:sdtPr>
+        <w:rPr>
+          <w:rFonts w:asciiTheme="minorHAnsi" w:eastAsiaTheme="minorHAnsi" w:hAnsiTheme="minorHAnsi" w:cstheme="minorBidi"/>
+          <w:color w:val="auto"/>
+          <w:sz w:val="24"/>
+          <w:szCs w:val="24"/>
+        </w:rPr>
         <w:id w:val="988680760"/>
         <w:docPartObj>
           <w:docPartGallery w:val="Bibliographies"/>
           <w:docPartUnique/>
         </w:docPartObj>
       </w:sdtPr>
-      <w:sdtEndPr>
-        <w:rPr>
-          <w:rFonts w:asciiTheme="minorHAnsi" w:eastAsiaTheme="minorHAnsi" w:hAnsiTheme="minorHAnsi" w:cstheme="minorBidi"/>
-          <w:color w:val="auto"/>
-          <w:sz w:val="24"/>
-          <w:szCs w:val="24"/>
-        </w:rPr>
-      </w:sdtEndPr>
       <w:sdtContent>
         <w:p>
           <w:pPr>
@@ -2693,7 +2576,6 @@
           <w:b/>
           <w:bCs/>
         </w:rPr>
-        <w:lastRenderedPageBreak/>
         <w:t>Repository</w:t>
       </w:r>
       <w:r>
@@ -2703,7 +2585,7 @@
         </w:rPr>
         <w:t xml:space="preserve">: </w:t>
       </w:r>
-      <w:hyperlink r:id="rId13" w:history="1">
+      <w:hyperlink r:id="rId14" w:history="1">
         <w:r>
           <w:rPr>
             <w:rStyle w:val="Hyperlink"/>
@@ -3279,6 +3161,232 @@
     </w:lvl>
   </w:abstractNum>
   <w:abstractNum w:abstractNumId="4" w15:restartNumberingAfterBreak="0">
+    <w:nsid w:val="06756F79"/>
+    <w:multiLevelType w:val="hybridMultilevel"/>
+    <w:tmpl w:val="71F2C9E0"/>
+    <w:lvl w:ilvl="0" w:tplc="04090001">
+      <w:start w:val="1"/>
+      <w:numFmt w:val="bullet"/>
+      <w:lvlText w:val=""/>
+      <w:lvlJc w:val="left"/>
+      <w:pPr>
+        <w:ind w:left="720" w:hanging="360"/>
+      </w:pPr>
+      <w:rPr>
+        <w:rFonts w:ascii="Symbol" w:hAnsi="Symbol" w:hint="default"/>
+      </w:rPr>
+    </w:lvl>
+    <w:lvl w:ilvl="1" w:tplc="04090003" w:tentative="1">
+      <w:start w:val="1"/>
+      <w:numFmt w:val="bullet"/>
+      <w:lvlText w:val="o"/>
+      <w:lvlJc w:val="left"/>
+      <w:pPr>
+        <w:ind w:left="1440" w:hanging="360"/>
+      </w:pPr>
+      <w:rPr>
+        <w:rFonts w:ascii="Courier New" w:hAnsi="Courier New" w:cs="Courier New" w:hint="default"/>
+      </w:rPr>
+    </w:lvl>
+    <w:lvl w:ilvl="2" w:tplc="04090005" w:tentative="1">
+      <w:start w:val="1"/>
+      <w:numFmt w:val="bullet"/>
+      <w:lvlText w:val=""/>
+      <w:lvlJc w:val="left"/>
+      <w:pPr>
+        <w:ind w:left="2160" w:hanging="360"/>
+      </w:pPr>
+      <w:rPr>
+        <w:rFonts w:ascii="Wingdings" w:hAnsi="Wingdings" w:hint="default"/>
+      </w:rPr>
+    </w:lvl>
+    <w:lvl w:ilvl="3" w:tplc="04090001" w:tentative="1">
+      <w:start w:val="1"/>
+      <w:numFmt w:val="bullet"/>
+      <w:lvlText w:val=""/>
+      <w:lvlJc w:val="left"/>
+      <w:pPr>
+        <w:ind w:left="2880" w:hanging="360"/>
+      </w:pPr>
+      <w:rPr>
+        <w:rFonts w:ascii="Symbol" w:hAnsi="Symbol" w:hint="default"/>
+      </w:rPr>
+    </w:lvl>
+    <w:lvl w:ilvl="4" w:tplc="04090003" w:tentative="1">
+      <w:start w:val="1"/>
+      <w:numFmt w:val="bullet"/>
+      <w:lvlText w:val="o"/>
+      <w:lvlJc w:val="left"/>
+      <w:pPr>
+        <w:ind w:left="3600" w:hanging="360"/>
+      </w:pPr>
+      <w:rPr>
+        <w:rFonts w:ascii="Courier New" w:hAnsi="Courier New" w:cs="Courier New" w:hint="default"/>
+      </w:rPr>
+    </w:lvl>
+    <w:lvl w:ilvl="5" w:tplc="04090005" w:tentative="1">
+      <w:start w:val="1"/>
+      <w:numFmt w:val="bullet"/>
+      <w:lvlText w:val=""/>
+      <w:lvlJc w:val="left"/>
+      <w:pPr>
+        <w:ind w:left="4320" w:hanging="360"/>
+      </w:pPr>
+      <w:rPr>
+        <w:rFonts w:ascii="Wingdings" w:hAnsi="Wingdings" w:hint="default"/>
+      </w:rPr>
+    </w:lvl>
+    <w:lvl w:ilvl="6" w:tplc="04090001" w:tentative="1">
+      <w:start w:val="1"/>
+      <w:numFmt w:val="bullet"/>
+      <w:lvlText w:val=""/>
+      <w:lvlJc w:val="left"/>
+      <w:pPr>
+        <w:ind w:left="5040" w:hanging="360"/>
+      </w:pPr>
+      <w:rPr>
+        <w:rFonts w:ascii="Symbol" w:hAnsi="Symbol" w:hint="default"/>
+      </w:rPr>
+    </w:lvl>
+    <w:lvl w:ilvl="7" w:tplc="04090003" w:tentative="1">
+      <w:start w:val="1"/>
+      <w:numFmt w:val="bullet"/>
+      <w:lvlText w:val="o"/>
+      <w:lvlJc w:val="left"/>
+      <w:pPr>
+        <w:ind w:left="5760" w:hanging="360"/>
+      </w:pPr>
+      <w:rPr>
+        <w:rFonts w:ascii="Courier New" w:hAnsi="Courier New" w:cs="Courier New" w:hint="default"/>
+      </w:rPr>
+    </w:lvl>
+    <w:lvl w:ilvl="8" w:tplc="04090005" w:tentative="1">
+      <w:start w:val="1"/>
+      <w:numFmt w:val="bullet"/>
+      <w:lvlText w:val=""/>
+      <w:lvlJc w:val="left"/>
+      <w:pPr>
+        <w:ind w:left="6480" w:hanging="360"/>
+      </w:pPr>
+      <w:rPr>
+        <w:rFonts w:ascii="Wingdings" w:hAnsi="Wingdings" w:hint="default"/>
+      </w:rPr>
+    </w:lvl>
+  </w:abstractNum>
+  <w:abstractNum w:abstractNumId="5" w15:restartNumberingAfterBreak="0">
+    <w:nsid w:val="06D6748D"/>
+    <w:multiLevelType w:val="hybridMultilevel"/>
+    <w:tmpl w:val="0B0E7284"/>
+    <w:lvl w:ilvl="0" w:tplc="04090001">
+      <w:start w:val="1"/>
+      <w:numFmt w:val="bullet"/>
+      <w:lvlText w:val=""/>
+      <w:lvlJc w:val="left"/>
+      <w:pPr>
+        <w:ind w:left="1080" w:hanging="360"/>
+      </w:pPr>
+      <w:rPr>
+        <w:rFonts w:ascii="Symbol" w:hAnsi="Symbol" w:hint="default"/>
+      </w:rPr>
+    </w:lvl>
+    <w:lvl w:ilvl="1" w:tplc="04090003" w:tentative="1">
+      <w:start w:val="1"/>
+      <w:numFmt w:val="bullet"/>
+      <w:lvlText w:val="o"/>
+      <w:lvlJc w:val="left"/>
+      <w:pPr>
+        <w:ind w:left="1800" w:hanging="360"/>
+      </w:pPr>
+      <w:rPr>
+        <w:rFonts w:ascii="Courier New" w:hAnsi="Courier New" w:cs="Courier New" w:hint="default"/>
+      </w:rPr>
+    </w:lvl>
+    <w:lvl w:ilvl="2" w:tplc="04090005" w:tentative="1">
+      <w:start w:val="1"/>
+      <w:numFmt w:val="bullet"/>
+      <w:lvlText w:val=""/>
+      <w:lvlJc w:val="left"/>
+      <w:pPr>
+        <w:ind w:left="2520" w:hanging="360"/>
+      </w:pPr>
+      <w:rPr>
+        <w:rFonts w:ascii="Wingdings" w:hAnsi="Wingdings" w:hint="default"/>
+      </w:rPr>
+    </w:lvl>
+    <w:lvl w:ilvl="3" w:tplc="04090001" w:tentative="1">
+      <w:start w:val="1"/>
+      <w:numFmt w:val="bullet"/>
+      <w:lvlText w:val=""/>
+      <w:lvlJc w:val="left"/>
+      <w:pPr>
+        <w:ind w:left="3240" w:hanging="360"/>
+      </w:pPr>
+      <w:rPr>
+        <w:rFonts w:ascii="Symbol" w:hAnsi="Symbol" w:hint="default"/>
+      </w:rPr>
+    </w:lvl>
+    <w:lvl w:ilvl="4" w:tplc="04090003" w:tentative="1">
+      <w:start w:val="1"/>
+      <w:numFmt w:val="bullet"/>
+      <w:lvlText w:val="o"/>
+      <w:lvlJc w:val="left"/>
+      <w:pPr>
+        <w:ind w:left="3960" w:hanging="360"/>
+      </w:pPr>
+      <w:rPr>
+        <w:rFonts w:ascii="Courier New" w:hAnsi="Courier New" w:cs="Courier New" w:hint="default"/>
+      </w:rPr>
+    </w:lvl>
+    <w:lvl w:ilvl="5" w:tplc="04090005" w:tentative="1">
+      <w:start w:val="1"/>
+      <w:numFmt w:val="bullet"/>
+      <w:lvlText w:val=""/>
+      <w:lvlJc w:val="left"/>
+      <w:pPr>
+        <w:ind w:left="4680" w:hanging="360"/>
+      </w:pPr>
+      <w:rPr>
+        <w:rFonts w:ascii="Wingdings" w:hAnsi="Wingdings" w:hint="default"/>
+      </w:rPr>
+    </w:lvl>
+    <w:lvl w:ilvl="6" w:tplc="04090001" w:tentative="1">
+      <w:start w:val="1"/>
+      <w:numFmt w:val="bullet"/>
+      <w:lvlText w:val=""/>
+      <w:lvlJc w:val="left"/>
+      <w:pPr>
+        <w:ind w:left="5400" w:hanging="360"/>
+      </w:pPr>
+      <w:rPr>
+        <w:rFonts w:ascii="Symbol" w:hAnsi="Symbol" w:hint="default"/>
+      </w:rPr>
+    </w:lvl>
+    <w:lvl w:ilvl="7" w:tplc="04090003" w:tentative="1">
+      <w:start w:val="1"/>
+      <w:numFmt w:val="bullet"/>
+      <w:lvlText w:val="o"/>
+      <w:lvlJc w:val="left"/>
+      <w:pPr>
+        <w:ind w:left="6120" w:hanging="360"/>
+      </w:pPr>
+      <w:rPr>
+        <w:rFonts w:ascii="Courier New" w:hAnsi="Courier New" w:cs="Courier New" w:hint="default"/>
+      </w:rPr>
+    </w:lvl>
+    <w:lvl w:ilvl="8" w:tplc="04090005" w:tentative="1">
+      <w:start w:val="1"/>
+      <w:numFmt w:val="bullet"/>
+      <w:lvlText w:val=""/>
+      <w:lvlJc w:val="left"/>
+      <w:pPr>
+        <w:ind w:left="6840" w:hanging="360"/>
+      </w:pPr>
+      <w:rPr>
+        <w:rFonts w:ascii="Wingdings" w:hAnsi="Wingdings" w:hint="default"/>
+      </w:rPr>
+    </w:lvl>
+  </w:abstractNum>
+  <w:abstractNum w:abstractNumId="6" w15:restartNumberingAfterBreak="0">
     <w:nsid w:val="0F295A98"/>
     <w:multiLevelType w:val="multilevel"/>
     <w:tmpl w:val="828A86A0"/>
@@ -3427,7 +3535,7 @@
       </w:rPr>
     </w:lvl>
   </w:abstractNum>
-  <w:abstractNum w:abstractNumId="5" w15:restartNumberingAfterBreak="0">
+  <w:abstractNum w:abstractNumId="7" w15:restartNumberingAfterBreak="0">
     <w:nsid w:val="19C37B8C"/>
     <w:multiLevelType w:val="multilevel"/>
     <w:tmpl w:val="2BD0395C"/>
@@ -3547,7 +3655,7 @@
       </w:pPr>
     </w:lvl>
   </w:abstractNum>
-  <w:abstractNum w:abstractNumId="6" w15:restartNumberingAfterBreak="0">
+  <w:abstractNum w:abstractNumId="8" w15:restartNumberingAfterBreak="0">
     <w:nsid w:val="1C9B29D5"/>
     <w:multiLevelType w:val="multilevel"/>
     <w:tmpl w:val="2BD0395C"/>
@@ -3667,7 +3775,7 @@
       </w:pPr>
     </w:lvl>
   </w:abstractNum>
-  <w:abstractNum w:abstractNumId="7" w15:restartNumberingAfterBreak="0">
+  <w:abstractNum w:abstractNumId="9" w15:restartNumberingAfterBreak="0">
     <w:nsid w:val="1D3409FC"/>
     <w:multiLevelType w:val="multilevel"/>
     <w:tmpl w:val="B9580D46"/>
@@ -3816,7 +3924,7 @@
       </w:rPr>
     </w:lvl>
   </w:abstractNum>
-  <w:abstractNum w:abstractNumId="8" w15:restartNumberingAfterBreak="0">
+  <w:abstractNum w:abstractNumId="10" w15:restartNumberingAfterBreak="0">
     <w:nsid w:val="1F4561D8"/>
     <w:multiLevelType w:val="hybridMultilevel"/>
     <w:tmpl w:val="8A42AA42"/>
@@ -3905,7 +4013,7 @@
       </w:pPr>
     </w:lvl>
   </w:abstractNum>
-  <w:abstractNum w:abstractNumId="9" w15:restartNumberingAfterBreak="0">
+  <w:abstractNum w:abstractNumId="11" w15:restartNumberingAfterBreak="0">
     <w:nsid w:val="1F5542C0"/>
     <w:multiLevelType w:val="multilevel"/>
     <w:tmpl w:val="B9580D46"/>
@@ -4054,7 +4162,233 @@
       </w:rPr>
     </w:lvl>
   </w:abstractNum>
-  <w:abstractNum w:abstractNumId="10" w15:restartNumberingAfterBreak="0">
+  <w:abstractNum w:abstractNumId="12" w15:restartNumberingAfterBreak="0">
+    <w:nsid w:val="20725D08"/>
+    <w:multiLevelType w:val="hybridMultilevel"/>
+    <w:tmpl w:val="981632BA"/>
+    <w:lvl w:ilvl="0" w:tplc="04090001">
+      <w:start w:val="1"/>
+      <w:numFmt w:val="bullet"/>
+      <w:lvlText w:val=""/>
+      <w:lvlJc w:val="left"/>
+      <w:pPr>
+        <w:ind w:left="720" w:hanging="360"/>
+      </w:pPr>
+      <w:rPr>
+        <w:rFonts w:ascii="Symbol" w:hAnsi="Symbol" w:hint="default"/>
+      </w:rPr>
+    </w:lvl>
+    <w:lvl w:ilvl="1" w:tplc="04090003" w:tentative="1">
+      <w:start w:val="1"/>
+      <w:numFmt w:val="bullet"/>
+      <w:lvlText w:val="o"/>
+      <w:lvlJc w:val="left"/>
+      <w:pPr>
+        <w:ind w:left="1440" w:hanging="360"/>
+      </w:pPr>
+      <w:rPr>
+        <w:rFonts w:ascii="Courier New" w:hAnsi="Courier New" w:cs="Courier New" w:hint="default"/>
+      </w:rPr>
+    </w:lvl>
+    <w:lvl w:ilvl="2" w:tplc="04090005" w:tentative="1">
+      <w:start w:val="1"/>
+      <w:numFmt w:val="bullet"/>
+      <w:lvlText w:val=""/>
+      <w:lvlJc w:val="left"/>
+      <w:pPr>
+        <w:ind w:left="2160" w:hanging="360"/>
+      </w:pPr>
+      <w:rPr>
+        <w:rFonts w:ascii="Wingdings" w:hAnsi="Wingdings" w:hint="default"/>
+      </w:rPr>
+    </w:lvl>
+    <w:lvl w:ilvl="3" w:tplc="04090001" w:tentative="1">
+      <w:start w:val="1"/>
+      <w:numFmt w:val="bullet"/>
+      <w:lvlText w:val=""/>
+      <w:lvlJc w:val="left"/>
+      <w:pPr>
+        <w:ind w:left="2880" w:hanging="360"/>
+      </w:pPr>
+      <w:rPr>
+        <w:rFonts w:ascii="Symbol" w:hAnsi="Symbol" w:hint="default"/>
+      </w:rPr>
+    </w:lvl>
+    <w:lvl w:ilvl="4" w:tplc="04090003" w:tentative="1">
+      <w:start w:val="1"/>
+      <w:numFmt w:val="bullet"/>
+      <w:lvlText w:val="o"/>
+      <w:lvlJc w:val="left"/>
+      <w:pPr>
+        <w:ind w:left="3600" w:hanging="360"/>
+      </w:pPr>
+      <w:rPr>
+        <w:rFonts w:ascii="Courier New" w:hAnsi="Courier New" w:cs="Courier New" w:hint="default"/>
+      </w:rPr>
+    </w:lvl>
+    <w:lvl w:ilvl="5" w:tplc="04090005" w:tentative="1">
+      <w:start w:val="1"/>
+      <w:numFmt w:val="bullet"/>
+      <w:lvlText w:val=""/>
+      <w:lvlJc w:val="left"/>
+      <w:pPr>
+        <w:ind w:left="4320" w:hanging="360"/>
+      </w:pPr>
+      <w:rPr>
+        <w:rFonts w:ascii="Wingdings" w:hAnsi="Wingdings" w:hint="default"/>
+      </w:rPr>
+    </w:lvl>
+    <w:lvl w:ilvl="6" w:tplc="04090001" w:tentative="1">
+      <w:start w:val="1"/>
+      <w:numFmt w:val="bullet"/>
+      <w:lvlText w:val=""/>
+      <w:lvlJc w:val="left"/>
+      <w:pPr>
+        <w:ind w:left="5040" w:hanging="360"/>
+      </w:pPr>
+      <w:rPr>
+        <w:rFonts w:ascii="Symbol" w:hAnsi="Symbol" w:hint="default"/>
+      </w:rPr>
+    </w:lvl>
+    <w:lvl w:ilvl="7" w:tplc="04090003" w:tentative="1">
+      <w:start w:val="1"/>
+      <w:numFmt w:val="bullet"/>
+      <w:lvlText w:val="o"/>
+      <w:lvlJc w:val="left"/>
+      <w:pPr>
+        <w:ind w:left="5760" w:hanging="360"/>
+      </w:pPr>
+      <w:rPr>
+        <w:rFonts w:ascii="Courier New" w:hAnsi="Courier New" w:cs="Courier New" w:hint="default"/>
+      </w:rPr>
+    </w:lvl>
+    <w:lvl w:ilvl="8" w:tplc="04090005" w:tentative="1">
+      <w:start w:val="1"/>
+      <w:numFmt w:val="bullet"/>
+      <w:lvlText w:val=""/>
+      <w:lvlJc w:val="left"/>
+      <w:pPr>
+        <w:ind w:left="6480" w:hanging="360"/>
+      </w:pPr>
+      <w:rPr>
+        <w:rFonts w:ascii="Wingdings" w:hAnsi="Wingdings" w:hint="default"/>
+      </w:rPr>
+    </w:lvl>
+  </w:abstractNum>
+  <w:abstractNum w:abstractNumId="13" w15:restartNumberingAfterBreak="0">
+    <w:nsid w:val="21905390"/>
+    <w:multiLevelType w:val="hybridMultilevel"/>
+    <w:tmpl w:val="35D814D6"/>
+    <w:lvl w:ilvl="0" w:tplc="04090001">
+      <w:start w:val="1"/>
+      <w:numFmt w:val="bullet"/>
+      <w:lvlText w:val=""/>
+      <w:lvlJc w:val="left"/>
+      <w:pPr>
+        <w:ind w:left="720" w:hanging="360"/>
+      </w:pPr>
+      <w:rPr>
+        <w:rFonts w:ascii="Symbol" w:hAnsi="Symbol" w:hint="default"/>
+      </w:rPr>
+    </w:lvl>
+    <w:lvl w:ilvl="1" w:tplc="04090003" w:tentative="1">
+      <w:start w:val="1"/>
+      <w:numFmt w:val="bullet"/>
+      <w:lvlText w:val="o"/>
+      <w:lvlJc w:val="left"/>
+      <w:pPr>
+        <w:ind w:left="1440" w:hanging="360"/>
+      </w:pPr>
+      <w:rPr>
+        <w:rFonts w:ascii="Courier New" w:hAnsi="Courier New" w:cs="Courier New" w:hint="default"/>
+      </w:rPr>
+    </w:lvl>
+    <w:lvl w:ilvl="2" w:tplc="04090005" w:tentative="1">
+      <w:start w:val="1"/>
+      <w:numFmt w:val="bullet"/>
+      <w:lvlText w:val=""/>
+      <w:lvlJc w:val="left"/>
+      <w:pPr>
+        <w:ind w:left="2160" w:hanging="360"/>
+      </w:pPr>
+      <w:rPr>
+        <w:rFonts w:ascii="Wingdings" w:hAnsi="Wingdings" w:hint="default"/>
+      </w:rPr>
+    </w:lvl>
+    <w:lvl w:ilvl="3" w:tplc="04090001" w:tentative="1">
+      <w:start w:val="1"/>
+      <w:numFmt w:val="bullet"/>
+      <w:lvlText w:val=""/>
+      <w:lvlJc w:val="left"/>
+      <w:pPr>
+        <w:ind w:left="2880" w:hanging="360"/>
+      </w:pPr>
+      <w:rPr>
+        <w:rFonts w:ascii="Symbol" w:hAnsi="Symbol" w:hint="default"/>
+      </w:rPr>
+    </w:lvl>
+    <w:lvl w:ilvl="4" w:tplc="04090003" w:tentative="1">
+      <w:start w:val="1"/>
+      <w:numFmt w:val="bullet"/>
+      <w:lvlText w:val="o"/>
+      <w:lvlJc w:val="left"/>
+      <w:pPr>
+        <w:ind w:left="3600" w:hanging="360"/>
+      </w:pPr>
+      <w:rPr>
+        <w:rFonts w:ascii="Courier New" w:hAnsi="Courier New" w:cs="Courier New" w:hint="default"/>
+      </w:rPr>
+    </w:lvl>
+    <w:lvl w:ilvl="5" w:tplc="04090005" w:tentative="1">
+      <w:start w:val="1"/>
+      <w:numFmt w:val="bullet"/>
+      <w:lvlText w:val=""/>
+      <w:lvlJc w:val="left"/>
+      <w:pPr>
+        <w:ind w:left="4320" w:hanging="360"/>
+      </w:pPr>
+      <w:rPr>
+        <w:rFonts w:ascii="Wingdings" w:hAnsi="Wingdings" w:hint="default"/>
+      </w:rPr>
+    </w:lvl>
+    <w:lvl w:ilvl="6" w:tplc="04090001" w:tentative="1">
+      <w:start w:val="1"/>
+      <w:numFmt w:val="bullet"/>
+      <w:lvlText w:val=""/>
+      <w:lvlJc w:val="left"/>
+      <w:pPr>
+        <w:ind w:left="5040" w:hanging="360"/>
+      </w:pPr>
+      <w:rPr>
+        <w:rFonts w:ascii="Symbol" w:hAnsi="Symbol" w:hint="default"/>
+      </w:rPr>
+    </w:lvl>
+    <w:lvl w:ilvl="7" w:tplc="04090003" w:tentative="1">
+      <w:start w:val="1"/>
+      <w:numFmt w:val="bullet"/>
+      <w:lvlText w:val="o"/>
+      <w:lvlJc w:val="left"/>
+      <w:pPr>
+        <w:ind w:left="5760" w:hanging="360"/>
+      </w:pPr>
+      <w:rPr>
+        <w:rFonts w:ascii="Courier New" w:hAnsi="Courier New" w:cs="Courier New" w:hint="default"/>
+      </w:rPr>
+    </w:lvl>
+    <w:lvl w:ilvl="8" w:tplc="04090005" w:tentative="1">
+      <w:start w:val="1"/>
+      <w:numFmt w:val="bullet"/>
+      <w:lvlText w:val=""/>
+      <w:lvlJc w:val="left"/>
+      <w:pPr>
+        <w:ind w:left="6480" w:hanging="360"/>
+      </w:pPr>
+      <w:rPr>
+        <w:rFonts w:ascii="Wingdings" w:hAnsi="Wingdings" w:hint="default"/>
+      </w:rPr>
+    </w:lvl>
+  </w:abstractNum>
+  <w:abstractNum w:abstractNumId="14" w15:restartNumberingAfterBreak="0">
     <w:nsid w:val="23622E7C"/>
     <w:multiLevelType w:val="multilevel"/>
     <w:tmpl w:val="B9580D46"/>
@@ -4203,7 +4537,7 @@
       </w:rPr>
     </w:lvl>
   </w:abstractNum>
-  <w:abstractNum w:abstractNumId="11" w15:restartNumberingAfterBreak="0">
+  <w:abstractNum w:abstractNumId="15" w15:restartNumberingAfterBreak="0">
     <w:nsid w:val="267C0B40"/>
     <w:multiLevelType w:val="multilevel"/>
     <w:tmpl w:val="B9580D46"/>
@@ -4352,7 +4686,7 @@
       </w:rPr>
     </w:lvl>
   </w:abstractNum>
-  <w:abstractNum w:abstractNumId="12" w15:restartNumberingAfterBreak="0">
+  <w:abstractNum w:abstractNumId="16" w15:restartNumberingAfterBreak="0">
     <w:nsid w:val="2A8F60C0"/>
     <w:multiLevelType w:val="multilevel"/>
     <w:tmpl w:val="B9580D46"/>
@@ -4501,7 +4835,7 @@
       </w:rPr>
     </w:lvl>
   </w:abstractNum>
-  <w:abstractNum w:abstractNumId="13" w15:restartNumberingAfterBreak="0">
+  <w:abstractNum w:abstractNumId="17" w15:restartNumberingAfterBreak="0">
     <w:nsid w:val="2FB20E44"/>
     <w:multiLevelType w:val="multilevel"/>
     <w:tmpl w:val="F412E78E"/>
@@ -4650,7 +4984,7 @@
       </w:rPr>
     </w:lvl>
   </w:abstractNum>
-  <w:abstractNum w:abstractNumId="14" w15:restartNumberingAfterBreak="0">
+  <w:abstractNum w:abstractNumId="18" w15:restartNumberingAfterBreak="0">
     <w:nsid w:val="31862FB6"/>
     <w:multiLevelType w:val="multilevel"/>
     <w:tmpl w:val="B9580D46"/>
@@ -4799,7 +5133,7 @@
       </w:rPr>
     </w:lvl>
   </w:abstractNum>
-  <w:abstractNum w:abstractNumId="15" w15:restartNumberingAfterBreak="0">
+  <w:abstractNum w:abstractNumId="19" w15:restartNumberingAfterBreak="0">
     <w:nsid w:val="31CF1A43"/>
     <w:multiLevelType w:val="multilevel"/>
     <w:tmpl w:val="B9580D46"/>
@@ -4948,7 +5282,7 @@
       </w:rPr>
     </w:lvl>
   </w:abstractNum>
-  <w:abstractNum w:abstractNumId="16" w15:restartNumberingAfterBreak="0">
+  <w:abstractNum w:abstractNumId="20" w15:restartNumberingAfterBreak="0">
     <w:nsid w:val="35332B9C"/>
     <w:multiLevelType w:val="multilevel"/>
     <w:tmpl w:val="B9580D46"/>
@@ -5097,7 +5431,7 @@
       </w:rPr>
     </w:lvl>
   </w:abstractNum>
-  <w:abstractNum w:abstractNumId="17" w15:restartNumberingAfterBreak="0">
+  <w:abstractNum w:abstractNumId="21" w15:restartNumberingAfterBreak="0">
     <w:nsid w:val="37306BF4"/>
     <w:multiLevelType w:val="multilevel"/>
     <w:tmpl w:val="2BD0395C"/>
@@ -5217,7 +5551,7 @@
       </w:pPr>
     </w:lvl>
   </w:abstractNum>
-  <w:abstractNum w:abstractNumId="18" w15:restartNumberingAfterBreak="0">
+  <w:abstractNum w:abstractNumId="22" w15:restartNumberingAfterBreak="0">
     <w:nsid w:val="388A4371"/>
     <w:multiLevelType w:val="hybridMultilevel"/>
     <w:tmpl w:val="FB3A6AA4"/>
@@ -5303,7 +5637,7 @@
       </w:pPr>
     </w:lvl>
   </w:abstractNum>
-  <w:abstractNum w:abstractNumId="19" w15:restartNumberingAfterBreak="0">
+  <w:abstractNum w:abstractNumId="23" w15:restartNumberingAfterBreak="0">
     <w:nsid w:val="3A8B2A6C"/>
     <w:multiLevelType w:val="multilevel"/>
     <w:tmpl w:val="B9580D46"/>
@@ -5452,7 +5786,7 @@
       </w:rPr>
     </w:lvl>
   </w:abstractNum>
-  <w:abstractNum w:abstractNumId="20" w15:restartNumberingAfterBreak="0">
+  <w:abstractNum w:abstractNumId="24" w15:restartNumberingAfterBreak="0">
     <w:nsid w:val="3E6A1C04"/>
     <w:multiLevelType w:val="hybridMultilevel"/>
     <w:tmpl w:val="423AFE40"/>
@@ -5541,7 +5875,7 @@
       </w:pPr>
     </w:lvl>
   </w:abstractNum>
-  <w:abstractNum w:abstractNumId="21" w15:restartNumberingAfterBreak="0">
+  <w:abstractNum w:abstractNumId="25" w15:restartNumberingAfterBreak="0">
     <w:nsid w:val="45953B2A"/>
     <w:multiLevelType w:val="multilevel"/>
     <w:tmpl w:val="B9580D46"/>
@@ -5690,7 +6024,7 @@
       </w:rPr>
     </w:lvl>
   </w:abstractNum>
-  <w:abstractNum w:abstractNumId="22" w15:restartNumberingAfterBreak="0">
+  <w:abstractNum w:abstractNumId="26" w15:restartNumberingAfterBreak="0">
     <w:nsid w:val="46DD47FB"/>
     <w:multiLevelType w:val="multilevel"/>
     <w:tmpl w:val="B9580D46"/>
@@ -5839,7 +6173,7 @@
       </w:rPr>
     </w:lvl>
   </w:abstractNum>
-  <w:abstractNum w:abstractNumId="23" w15:restartNumberingAfterBreak="0">
+  <w:abstractNum w:abstractNumId="27" w15:restartNumberingAfterBreak="0">
     <w:nsid w:val="4B9737C6"/>
     <w:multiLevelType w:val="multilevel"/>
     <w:tmpl w:val="B82AC142"/>
@@ -5988,7 +6322,120 @@
       </w:rPr>
     </w:lvl>
   </w:abstractNum>
-  <w:abstractNum w:abstractNumId="24" w15:restartNumberingAfterBreak="0">
+  <w:abstractNum w:abstractNumId="28" w15:restartNumberingAfterBreak="0">
+    <w:nsid w:val="4D6F719D"/>
+    <w:multiLevelType w:val="hybridMultilevel"/>
+    <w:tmpl w:val="D3EA440A"/>
+    <w:lvl w:ilvl="0" w:tplc="04090001">
+      <w:start w:val="1"/>
+      <w:numFmt w:val="bullet"/>
+      <w:lvlText w:val=""/>
+      <w:lvlJc w:val="left"/>
+      <w:pPr>
+        <w:ind w:left="720" w:hanging="360"/>
+      </w:pPr>
+      <w:rPr>
+        <w:rFonts w:ascii="Symbol" w:hAnsi="Symbol" w:hint="default"/>
+      </w:rPr>
+    </w:lvl>
+    <w:lvl w:ilvl="1" w:tplc="04090003" w:tentative="1">
+      <w:start w:val="1"/>
+      <w:numFmt w:val="bullet"/>
+      <w:lvlText w:val="o"/>
+      <w:lvlJc w:val="left"/>
+      <w:pPr>
+        <w:ind w:left="1440" w:hanging="360"/>
+      </w:pPr>
+      <w:rPr>
+        <w:rFonts w:ascii="Courier New" w:hAnsi="Courier New" w:cs="Courier New" w:hint="default"/>
+      </w:rPr>
+    </w:lvl>
+    <w:lvl w:ilvl="2" w:tplc="04090005" w:tentative="1">
+      <w:start w:val="1"/>
+      <w:numFmt w:val="bullet"/>
+      <w:lvlText w:val=""/>
+      <w:lvlJc w:val="left"/>
+      <w:pPr>
+        <w:ind w:left="2160" w:hanging="360"/>
+      </w:pPr>
+      <w:rPr>
+        <w:rFonts w:ascii="Wingdings" w:hAnsi="Wingdings" w:hint="default"/>
+      </w:rPr>
+    </w:lvl>
+    <w:lvl w:ilvl="3" w:tplc="04090001" w:tentative="1">
+      <w:start w:val="1"/>
+      <w:numFmt w:val="bullet"/>
+      <w:lvlText w:val=""/>
+      <w:lvlJc w:val="left"/>
+      <w:pPr>
+        <w:ind w:left="2880" w:hanging="360"/>
+      </w:pPr>
+      <w:rPr>
+        <w:rFonts w:ascii="Symbol" w:hAnsi="Symbol" w:hint="default"/>
+      </w:rPr>
+    </w:lvl>
+    <w:lvl w:ilvl="4" w:tplc="04090003" w:tentative="1">
+      <w:start w:val="1"/>
+      <w:numFmt w:val="bullet"/>
+      <w:lvlText w:val="o"/>
+      <w:lvlJc w:val="left"/>
+      <w:pPr>
+        <w:ind w:left="3600" w:hanging="360"/>
+      </w:pPr>
+      <w:rPr>
+        <w:rFonts w:ascii="Courier New" w:hAnsi="Courier New" w:cs="Courier New" w:hint="default"/>
+      </w:rPr>
+    </w:lvl>
+    <w:lvl w:ilvl="5" w:tplc="04090005" w:tentative="1">
+      <w:start w:val="1"/>
+      <w:numFmt w:val="bullet"/>
+      <w:lvlText w:val=""/>
+      <w:lvlJc w:val="left"/>
+      <w:pPr>
+        <w:ind w:left="4320" w:hanging="360"/>
+      </w:pPr>
+      <w:rPr>
+        <w:rFonts w:ascii="Wingdings" w:hAnsi="Wingdings" w:hint="default"/>
+      </w:rPr>
+    </w:lvl>
+    <w:lvl w:ilvl="6" w:tplc="04090001" w:tentative="1">
+      <w:start w:val="1"/>
+      <w:numFmt w:val="bullet"/>
+      <w:lvlText w:val=""/>
+      <w:lvlJc w:val="left"/>
+      <w:pPr>
+        <w:ind w:left="5040" w:hanging="360"/>
+      </w:pPr>
+      <w:rPr>
+        <w:rFonts w:ascii="Symbol" w:hAnsi="Symbol" w:hint="default"/>
+      </w:rPr>
+    </w:lvl>
+    <w:lvl w:ilvl="7" w:tplc="04090003" w:tentative="1">
+      <w:start w:val="1"/>
+      <w:numFmt w:val="bullet"/>
+      <w:lvlText w:val="o"/>
+      <w:lvlJc w:val="left"/>
+      <w:pPr>
+        <w:ind w:left="5760" w:hanging="360"/>
+      </w:pPr>
+      <w:rPr>
+        <w:rFonts w:ascii="Courier New" w:hAnsi="Courier New" w:cs="Courier New" w:hint="default"/>
+      </w:rPr>
+    </w:lvl>
+    <w:lvl w:ilvl="8" w:tplc="04090005" w:tentative="1">
+      <w:start w:val="1"/>
+      <w:numFmt w:val="bullet"/>
+      <w:lvlText w:val=""/>
+      <w:lvlJc w:val="left"/>
+      <w:pPr>
+        <w:ind w:left="6480" w:hanging="360"/>
+      </w:pPr>
+      <w:rPr>
+        <w:rFonts w:ascii="Wingdings" w:hAnsi="Wingdings" w:hint="default"/>
+      </w:rPr>
+    </w:lvl>
+  </w:abstractNum>
+  <w:abstractNum w:abstractNumId="29" w15:restartNumberingAfterBreak="0">
     <w:nsid w:val="4DFF66D6"/>
     <w:multiLevelType w:val="multilevel"/>
     <w:tmpl w:val="B9580D46"/>
@@ -6137,7 +6584,7 @@
       </w:rPr>
     </w:lvl>
   </w:abstractNum>
-  <w:abstractNum w:abstractNumId="25" w15:restartNumberingAfterBreak="0">
+  <w:abstractNum w:abstractNumId="30" w15:restartNumberingAfterBreak="0">
     <w:nsid w:val="4F652D38"/>
     <w:multiLevelType w:val="multilevel"/>
     <w:tmpl w:val="B9580D46"/>
@@ -6286,7 +6733,120 @@
       </w:rPr>
     </w:lvl>
   </w:abstractNum>
-  <w:abstractNum w:abstractNumId="26" w15:restartNumberingAfterBreak="0">
+  <w:abstractNum w:abstractNumId="31" w15:restartNumberingAfterBreak="0">
+    <w:nsid w:val="54295EDB"/>
+    <w:multiLevelType w:val="hybridMultilevel"/>
+    <w:tmpl w:val="A8F67CB4"/>
+    <w:lvl w:ilvl="0" w:tplc="04090001">
+      <w:start w:val="1"/>
+      <w:numFmt w:val="bullet"/>
+      <w:lvlText w:val=""/>
+      <w:lvlJc w:val="left"/>
+      <w:pPr>
+        <w:ind w:left="720" w:hanging="360"/>
+      </w:pPr>
+      <w:rPr>
+        <w:rFonts w:ascii="Symbol" w:hAnsi="Symbol" w:hint="default"/>
+      </w:rPr>
+    </w:lvl>
+    <w:lvl w:ilvl="1" w:tplc="04090003" w:tentative="1">
+      <w:start w:val="1"/>
+      <w:numFmt w:val="bullet"/>
+      <w:lvlText w:val="o"/>
+      <w:lvlJc w:val="left"/>
+      <w:pPr>
+        <w:ind w:left="1440" w:hanging="360"/>
+      </w:pPr>
+      <w:rPr>
+        <w:rFonts w:ascii="Courier New" w:hAnsi="Courier New" w:cs="Courier New" w:hint="default"/>
+      </w:rPr>
+    </w:lvl>
+    <w:lvl w:ilvl="2" w:tplc="04090005" w:tentative="1">
+      <w:start w:val="1"/>
+      <w:numFmt w:val="bullet"/>
+      <w:lvlText w:val=""/>
+      <w:lvlJc w:val="left"/>
+      <w:pPr>
+        <w:ind w:left="2160" w:hanging="360"/>
+      </w:pPr>
+      <w:rPr>
+        <w:rFonts w:ascii="Wingdings" w:hAnsi="Wingdings" w:hint="default"/>
+      </w:rPr>
+    </w:lvl>
+    <w:lvl w:ilvl="3" w:tplc="04090001" w:tentative="1">
+      <w:start w:val="1"/>
+      <w:numFmt w:val="bullet"/>
+      <w:lvlText w:val=""/>
+      <w:lvlJc w:val="left"/>
+      <w:pPr>
+        <w:ind w:left="2880" w:hanging="360"/>
+      </w:pPr>
+      <w:rPr>
+        <w:rFonts w:ascii="Symbol" w:hAnsi="Symbol" w:hint="default"/>
+      </w:rPr>
+    </w:lvl>
+    <w:lvl w:ilvl="4" w:tplc="04090003" w:tentative="1">
+      <w:start w:val="1"/>
+      <w:numFmt w:val="bullet"/>
+      <w:lvlText w:val="o"/>
+      <w:lvlJc w:val="left"/>
+      <w:pPr>
+        <w:ind w:left="3600" w:hanging="360"/>
+      </w:pPr>
+      <w:rPr>
+        <w:rFonts w:ascii="Courier New" w:hAnsi="Courier New" w:cs="Courier New" w:hint="default"/>
+      </w:rPr>
+    </w:lvl>
+    <w:lvl w:ilvl="5" w:tplc="04090005" w:tentative="1">
+      <w:start w:val="1"/>
+      <w:numFmt w:val="bullet"/>
+      <w:lvlText w:val=""/>
+      <w:lvlJc w:val="left"/>
+      <w:pPr>
+        <w:ind w:left="4320" w:hanging="360"/>
+      </w:pPr>
+      <w:rPr>
+        <w:rFonts w:ascii="Wingdings" w:hAnsi="Wingdings" w:hint="default"/>
+      </w:rPr>
+    </w:lvl>
+    <w:lvl w:ilvl="6" w:tplc="04090001" w:tentative="1">
+      <w:start w:val="1"/>
+      <w:numFmt w:val="bullet"/>
+      <w:lvlText w:val=""/>
+      <w:lvlJc w:val="left"/>
+      <w:pPr>
+        <w:ind w:left="5040" w:hanging="360"/>
+      </w:pPr>
+      <w:rPr>
+        <w:rFonts w:ascii="Symbol" w:hAnsi="Symbol" w:hint="default"/>
+      </w:rPr>
+    </w:lvl>
+    <w:lvl w:ilvl="7" w:tplc="04090003" w:tentative="1">
+      <w:start w:val="1"/>
+      <w:numFmt w:val="bullet"/>
+      <w:lvlText w:val="o"/>
+      <w:lvlJc w:val="left"/>
+      <w:pPr>
+        <w:ind w:left="5760" w:hanging="360"/>
+      </w:pPr>
+      <w:rPr>
+        <w:rFonts w:ascii="Courier New" w:hAnsi="Courier New" w:cs="Courier New" w:hint="default"/>
+      </w:rPr>
+    </w:lvl>
+    <w:lvl w:ilvl="8" w:tplc="04090005" w:tentative="1">
+      <w:start w:val="1"/>
+      <w:numFmt w:val="bullet"/>
+      <w:lvlText w:val=""/>
+      <w:lvlJc w:val="left"/>
+      <w:pPr>
+        <w:ind w:left="6480" w:hanging="360"/>
+      </w:pPr>
+      <w:rPr>
+        <w:rFonts w:ascii="Wingdings" w:hAnsi="Wingdings" w:hint="default"/>
+      </w:rPr>
+    </w:lvl>
+  </w:abstractNum>
+  <w:abstractNum w:abstractNumId="32" w15:restartNumberingAfterBreak="0">
     <w:nsid w:val="552F4262"/>
     <w:multiLevelType w:val="multilevel"/>
     <w:tmpl w:val="B9580D46"/>
@@ -6435,7 +6995,7 @@
       </w:rPr>
     </w:lvl>
   </w:abstractNum>
-  <w:abstractNum w:abstractNumId="27" w15:restartNumberingAfterBreak="0">
+  <w:abstractNum w:abstractNumId="33" w15:restartNumberingAfterBreak="0">
     <w:nsid w:val="59E62605"/>
     <w:multiLevelType w:val="multilevel"/>
     <w:tmpl w:val="B9580D46"/>
@@ -6584,7 +7144,7 @@
       </w:rPr>
     </w:lvl>
   </w:abstractNum>
-  <w:abstractNum w:abstractNumId="28" w15:restartNumberingAfterBreak="0">
+  <w:abstractNum w:abstractNumId="34" w15:restartNumberingAfterBreak="0">
     <w:nsid w:val="5A4A0FAE"/>
     <w:multiLevelType w:val="multilevel"/>
     <w:tmpl w:val="2BD0395C"/>
@@ -6708,7 +7268,7 @@
       </w:pPr>
     </w:lvl>
   </w:abstractNum>
-  <w:abstractNum w:abstractNumId="29" w15:restartNumberingAfterBreak="0">
+  <w:abstractNum w:abstractNumId="35" w15:restartNumberingAfterBreak="0">
     <w:nsid w:val="5F243D8A"/>
     <w:multiLevelType w:val="multilevel"/>
     <w:tmpl w:val="B9580D46"/>
@@ -6857,7 +7417,7 @@
       </w:rPr>
     </w:lvl>
   </w:abstractNum>
-  <w:abstractNum w:abstractNumId="30" w15:restartNumberingAfterBreak="0">
+  <w:abstractNum w:abstractNumId="36" w15:restartNumberingAfterBreak="0">
     <w:nsid w:val="64FB4F0A"/>
     <w:multiLevelType w:val="multilevel"/>
     <w:tmpl w:val="FDE290DC"/>
@@ -7006,7 +7566,7 @@
       </w:rPr>
     </w:lvl>
   </w:abstractNum>
-  <w:abstractNum w:abstractNumId="31" w15:restartNumberingAfterBreak="0">
+  <w:abstractNum w:abstractNumId="37" w15:restartNumberingAfterBreak="0">
     <w:nsid w:val="6872224D"/>
     <w:multiLevelType w:val="multilevel"/>
     <w:tmpl w:val="B9580D46"/>
@@ -7155,7 +7715,7 @@
       </w:rPr>
     </w:lvl>
   </w:abstractNum>
-  <w:abstractNum w:abstractNumId="32" w15:restartNumberingAfterBreak="0">
+  <w:abstractNum w:abstractNumId="38" w15:restartNumberingAfterBreak="0">
     <w:nsid w:val="68817D76"/>
     <w:multiLevelType w:val="multilevel"/>
     <w:tmpl w:val="B9580D46"/>
@@ -7304,7 +7864,7 @@
       </w:rPr>
     </w:lvl>
   </w:abstractNum>
-  <w:abstractNum w:abstractNumId="33" w15:restartNumberingAfterBreak="0">
+  <w:abstractNum w:abstractNumId="39" w15:restartNumberingAfterBreak="0">
     <w:nsid w:val="76D63E7E"/>
     <w:multiLevelType w:val="multilevel"/>
     <w:tmpl w:val="5F5CBFAA"/>
@@ -7453,7 +8013,7 @@
       </w:rPr>
     </w:lvl>
   </w:abstractNum>
-  <w:abstractNum w:abstractNumId="34" w15:restartNumberingAfterBreak="0">
+  <w:abstractNum w:abstractNumId="40" w15:restartNumberingAfterBreak="0">
     <w:nsid w:val="7991053B"/>
     <w:multiLevelType w:val="multilevel"/>
     <w:tmpl w:val="B9580D46"/>
@@ -7602,7 +8162,7 @@
       </w:rPr>
     </w:lvl>
   </w:abstractNum>
-  <w:abstractNum w:abstractNumId="35" w15:restartNumberingAfterBreak="0">
+  <w:abstractNum w:abstractNumId="41" w15:restartNumberingAfterBreak="0">
     <w:nsid w:val="7F3160D9"/>
     <w:multiLevelType w:val="multilevel"/>
     <w:tmpl w:val="4E044984"/>
@@ -7720,112 +8280,130 @@
     </w:lvl>
   </w:abstractNum>
   <w:num w:numId="1" w16cid:durableId="741026392">
-    <w:abstractNumId w:val="20"/>
+    <w:abstractNumId w:val="24"/>
   </w:num>
   <w:num w:numId="2" w16cid:durableId="1602763160">
+    <w:abstractNumId w:val="10"/>
+  </w:num>
+  <w:num w:numId="3" w16cid:durableId="464738866">
+    <w:abstractNumId w:val="21"/>
+  </w:num>
+  <w:num w:numId="4" w16cid:durableId="1572160904">
+    <w:abstractNumId w:val="41"/>
+  </w:num>
+  <w:num w:numId="5" w16cid:durableId="2084982125">
     <w:abstractNumId w:val="8"/>
   </w:num>
-  <w:num w:numId="3" w16cid:durableId="464738866">
-    <w:abstractNumId w:val="17"/>
-  </w:num>
-  <w:num w:numId="4" w16cid:durableId="1572160904">
-    <w:abstractNumId w:val="35"/>
-  </w:num>
-  <w:num w:numId="5" w16cid:durableId="2084982125">
-    <w:abstractNumId w:val="6"/>
-  </w:num>
   <w:num w:numId="6" w16cid:durableId="966352143">
-    <w:abstractNumId w:val="5"/>
+    <w:abstractNumId w:val="7"/>
   </w:num>
   <w:num w:numId="7" w16cid:durableId="1167327908">
-    <w:abstractNumId w:val="28"/>
+    <w:abstractNumId w:val="34"/>
   </w:num>
   <w:num w:numId="8" w16cid:durableId="1863274881">
-    <w:abstractNumId w:val="13"/>
+    <w:abstractNumId w:val="17"/>
   </w:num>
   <w:num w:numId="9" w16cid:durableId="1079717165">
     <w:abstractNumId w:val="3"/>
   </w:num>
   <w:num w:numId="10" w16cid:durableId="1539850948">
-    <w:abstractNumId w:val="23"/>
+    <w:abstractNumId w:val="27"/>
   </w:num>
   <w:num w:numId="11" w16cid:durableId="69694057">
-    <w:abstractNumId w:val="4"/>
+    <w:abstractNumId w:val="6"/>
   </w:num>
   <w:num w:numId="12" w16cid:durableId="726539568">
+    <w:abstractNumId w:val="39"/>
+  </w:num>
+  <w:num w:numId="13" w16cid:durableId="1155031445">
+    <w:abstractNumId w:val="38"/>
+  </w:num>
+  <w:num w:numId="14" w16cid:durableId="1453093599">
+    <w:abstractNumId w:val="36"/>
+  </w:num>
+  <w:num w:numId="15" w16cid:durableId="31855518">
     <w:abstractNumId w:val="33"/>
   </w:num>
-  <w:num w:numId="13" w16cid:durableId="1155031445">
-    <w:abstractNumId w:val="32"/>
-  </w:num>
-  <w:num w:numId="14" w16cid:durableId="1453093599">
-    <w:abstractNumId w:val="30"/>
-  </w:num>
-  <w:num w:numId="15" w16cid:durableId="31855518">
-    <w:abstractNumId w:val="27"/>
-  </w:num>
   <w:num w:numId="16" w16cid:durableId="939945996">
-    <w:abstractNumId w:val="22"/>
+    <w:abstractNumId w:val="26"/>
   </w:num>
   <w:num w:numId="17" w16cid:durableId="1751391974">
-    <w:abstractNumId w:val="26"/>
+    <w:abstractNumId w:val="32"/>
   </w:num>
   <w:num w:numId="18" w16cid:durableId="947933070">
     <w:abstractNumId w:val="0"/>
   </w:num>
   <w:num w:numId="19" w16cid:durableId="848956807">
+    <w:abstractNumId w:val="19"/>
+  </w:num>
+  <w:num w:numId="20" w16cid:durableId="8723882">
+    <w:abstractNumId w:val="16"/>
+  </w:num>
+  <w:num w:numId="21" w16cid:durableId="616059207">
+    <w:abstractNumId w:val="18"/>
+  </w:num>
+  <w:num w:numId="22" w16cid:durableId="590042606">
+    <w:abstractNumId w:val="35"/>
+  </w:num>
+  <w:num w:numId="23" w16cid:durableId="18896477">
+    <w:abstractNumId w:val="25"/>
+  </w:num>
+  <w:num w:numId="24" w16cid:durableId="381053169">
+    <w:abstractNumId w:val="23"/>
+  </w:num>
+  <w:num w:numId="25" w16cid:durableId="1702508768">
+    <w:abstractNumId w:val="14"/>
+  </w:num>
+  <w:num w:numId="26" w16cid:durableId="970407860">
     <w:abstractNumId w:val="15"/>
   </w:num>
-  <w:num w:numId="20" w16cid:durableId="8723882">
-    <w:abstractNumId w:val="12"/>
-  </w:num>
-  <w:num w:numId="21" w16cid:durableId="616059207">
-    <w:abstractNumId w:val="14"/>
-  </w:num>
-  <w:num w:numId="22" w16cid:durableId="590042606">
-    <w:abstractNumId w:val="29"/>
-  </w:num>
-  <w:num w:numId="23" w16cid:durableId="18896477">
-    <w:abstractNumId w:val="21"/>
-  </w:num>
-  <w:num w:numId="24" w16cid:durableId="381053169">
-    <w:abstractNumId w:val="19"/>
-  </w:num>
-  <w:num w:numId="25" w16cid:durableId="1702508768">
-    <w:abstractNumId w:val="10"/>
-  </w:num>
-  <w:num w:numId="26" w16cid:durableId="970407860">
+  <w:num w:numId="27" w16cid:durableId="1744988864">
     <w:abstractNumId w:val="11"/>
   </w:num>
-  <w:num w:numId="27" w16cid:durableId="1744988864">
-    <w:abstractNumId w:val="9"/>
-  </w:num>
   <w:num w:numId="28" w16cid:durableId="1208685596">
-    <w:abstractNumId w:val="16"/>
+    <w:abstractNumId w:val="20"/>
   </w:num>
   <w:num w:numId="29" w16cid:durableId="314381894">
-    <w:abstractNumId w:val="18"/>
+    <w:abstractNumId w:val="22"/>
   </w:num>
   <w:num w:numId="30" w16cid:durableId="1426001646">
-    <w:abstractNumId w:val="34"/>
+    <w:abstractNumId w:val="40"/>
   </w:num>
   <w:num w:numId="31" w16cid:durableId="681011843">
     <w:abstractNumId w:val="2"/>
   </w:num>
   <w:num w:numId="32" w16cid:durableId="1610703416">
-    <w:abstractNumId w:val="24"/>
+    <w:abstractNumId w:val="29"/>
   </w:num>
   <w:num w:numId="33" w16cid:durableId="1347709202">
-    <w:abstractNumId w:val="7"/>
+    <w:abstractNumId w:val="9"/>
   </w:num>
   <w:num w:numId="34" w16cid:durableId="302471242">
-    <w:abstractNumId w:val="31"/>
+    <w:abstractNumId w:val="37"/>
   </w:num>
   <w:num w:numId="35" w16cid:durableId="1440486474">
     <w:abstractNumId w:val="1"/>
   </w:num>
   <w:num w:numId="36" w16cid:durableId="673845841">
-    <w:abstractNumId w:val="25"/>
+    <w:abstractNumId w:val="30"/>
+  </w:num>
+  <w:num w:numId="37" w16cid:durableId="1579510685">
+    <w:abstractNumId w:val="13"/>
+  </w:num>
+  <w:num w:numId="38" w16cid:durableId="47460582">
+    <w:abstractNumId w:val="12"/>
+  </w:num>
+  <w:num w:numId="39" w16cid:durableId="1412119307">
+    <w:abstractNumId w:val="28"/>
+  </w:num>
+  <w:num w:numId="40" w16cid:durableId="1425225734">
+    <w:abstractNumId w:val="4"/>
+  </w:num>
+  <w:num w:numId="41" w16cid:durableId="842090702">
+    <w:abstractNumId w:val="31"/>
+  </w:num>
+  <w:num w:numId="42" w16cid:durableId="1309895733">
+    <w:abstractNumId w:val="5"/>
   </w:num>
 </w:numbering>
 </file>

--- a/Documentation/Report.docx
+++ b/Documentation/Report.docx
@@ -1,6 +1,6 @@
 
 <file path=word/document.xml><?xml version="1.0" encoding="utf-8"?>
-<w:document xmlns:wpc="http://schemas.microsoft.com/office/word/2010/wordprocessingCanvas" xmlns:cx="http://schemas.microsoft.com/office/drawing/2014/chartex" xmlns:cx1="http://schemas.microsoft.com/office/drawing/2015/9/8/chartex" xmlns:cx2="http://schemas.microsoft.com/office/drawing/2015/10/21/chartex" xmlns:cx3="http://schemas.microsoft.com/office/drawing/2016/5/9/chartex" xmlns:cx4="http://schemas.microsoft.com/office/drawing/2016/5/10/chartex" xmlns:cx5="http://schemas.microsoft.com/office/drawing/2016/5/11/chartex" xmlns:cx6="http://schemas.microsoft.com/office/drawing/2016/5/12/chartex" xmlns:cx7="http://schemas.microsoft.com/office/drawing/2016/5/13/chartex" xmlns:cx8="http://schemas.microsoft.com/office/drawing/2016/5/14/chartex" xmlns:mc="http://schemas.openxmlformats.org/markup-compatibility/2006" xmlns:aink="http://schemas.microsoft.com/office/drawing/2016/ink" xmlns:am3d="http://schemas.microsoft.com/office/drawing/2017/model3d" xmlns:o="urn:schemas-microsoft-com:office:office" xmlns:oel="http://schemas.microsoft.com/office/2019/extlst" xmlns:r="http://schemas.openxmlformats.org/officeDocument/2006/relationships" xmlns:m="http://schemas.openxmlformats.org/officeDocument/2006/math" xmlns:v="urn:schemas-microsoft-com:vml" xmlns:wp14="http://schemas.microsoft.com/office/word/2010/wordprocessingDrawing" xmlns:wp="http://schemas.openxmlformats.org/drawingml/2006/wordprocessingDrawing" xmlns:w10="urn:schemas-microsoft-com:office:word" xmlns:w="http://schemas.openxmlformats.org/wordprocessingml/2006/main" xmlns:w14="http://schemas.microsoft.com/office/word/2010/wordml" xmlns:w15="http://schemas.microsoft.com/office/word/2012/wordml" xmlns:w16cex="http://schemas.microsoft.com/office/word/2018/wordml/cex" xmlns:w16cid="http://schemas.microsoft.com/office/word/2016/wordml/cid" xmlns:w16="http://schemas.microsoft.com/office/word/2018/wordml" xmlns:w16du="http://schemas.microsoft.com/office/word/2023/wordml/word16du" xmlns:w16sdtdh="http://schemas.microsoft.com/office/word/2020/wordml/sdtdatahash" xmlns:w16se="http://schemas.microsoft.com/office/word/2015/wordml/symex" xmlns:wpg="http://schemas.microsoft.com/office/word/2010/wordprocessingGroup" xmlns:wpi="http://schemas.microsoft.com/office/word/2010/wordprocessingInk" xmlns:wne="http://schemas.microsoft.com/office/word/2006/wordml" xmlns:wps="http://schemas.microsoft.com/office/word/2010/wordprocessingShape" mc:Ignorable="w14 w15 w16se w16cid w16 w16cex w16sdtdh w16du wp14">
+<w:document xmlns:wpc="http://schemas.microsoft.com/office/word/2010/wordprocessingCanvas" xmlns:cx="http://schemas.microsoft.com/office/drawing/2014/chartex" xmlns:cx1="http://schemas.microsoft.com/office/drawing/2015/9/8/chartex" xmlns:cx2="http://schemas.microsoft.com/office/drawing/2015/10/21/chartex" xmlns:cx3="http://schemas.microsoft.com/office/drawing/2016/5/9/chartex" xmlns:cx4="http://schemas.microsoft.com/office/drawing/2016/5/10/chartex" xmlns:cx5="http://schemas.microsoft.com/office/drawing/2016/5/11/chartex" xmlns:cx6="http://schemas.microsoft.com/office/drawing/2016/5/12/chartex" xmlns:cx7="http://schemas.microsoft.com/office/drawing/2016/5/13/chartex" xmlns:cx8="http://schemas.microsoft.com/office/drawing/2016/5/14/chartex" xmlns:mc="http://schemas.openxmlformats.org/markup-compatibility/2006" xmlns:aink="http://schemas.microsoft.com/office/drawing/2016/ink" xmlns:am3d="http://schemas.microsoft.com/office/drawing/2017/model3d" xmlns:o="urn:schemas-microsoft-com:office:office" xmlns:oel="http://schemas.microsoft.com/office/2019/extlst" xmlns:r="http://schemas.openxmlformats.org/officeDocument/2006/relationships" xmlns:m="http://schemas.openxmlformats.org/officeDocument/2006/math" xmlns:v="urn:schemas-microsoft-com:vml" xmlns:wp14="http://schemas.microsoft.com/office/word/2010/wordprocessingDrawing" xmlns:wp="http://schemas.openxmlformats.org/drawingml/2006/wordprocessingDrawing" xmlns:w10="urn:schemas-microsoft-com:office:word" xmlns:w="http://schemas.openxmlformats.org/wordprocessingml/2006/main" xmlns:w14="http://schemas.microsoft.com/office/word/2010/wordml" xmlns:w15="http://schemas.microsoft.com/office/word/2012/wordml" xmlns:w16cex="http://schemas.microsoft.com/office/word/2018/wordml/cex" xmlns:w16cid="http://schemas.microsoft.com/office/word/2016/wordml/cid" xmlns:w16="http://schemas.microsoft.com/office/word/2018/wordml" xmlns:w16sdtdh="http://schemas.microsoft.com/office/word/2020/wordml/sdtdatahash" xmlns:w16se="http://schemas.microsoft.com/office/word/2015/wordml/symex" xmlns:wpg="http://schemas.microsoft.com/office/word/2010/wordprocessingGroup" xmlns:wpi="http://schemas.microsoft.com/office/word/2010/wordprocessingInk" xmlns:wne="http://schemas.microsoft.com/office/word/2006/wordml" xmlns:wps="http://schemas.microsoft.com/office/word/2010/wordprocessingShape" mc:Ignorable="w14 w15 w16se w16cid w16 w16cex w16sdtdh wp14">
   <w:body>
     <w:p>
       <w:pPr>
@@ -204,7 +204,15 @@
         <w:t>Methodology</w:t>
       </w:r>
       <w:r>
-        <w:t xml:space="preserve">: To ensure that code updates were incorporated into the primary project consistently, the project had git version control. In order to allow for smooth releases, Jest. </w:t>
+        <w:t xml:space="preserve">: To ensure that code updates were incorporated into the primary project consistently, the project had git version control. </w:t>
+      </w:r>
+      <w:proofErr w:type="gramStart"/>
+      <w:r>
+        <w:t>In order to</w:t>
+      </w:r>
+      <w:proofErr w:type="gramEnd"/>
+      <w:r>
+        <w:t xml:space="preserve"> allow for smooth releases, Jest. </w:t>
       </w:r>
       <w:proofErr w:type="spellStart"/>
       <w:r>
@@ -300,7 +308,15 @@
         <w:t>Evidence:</w:t>
       </w:r>
       <w:r>
-        <w:t xml:space="preserve"> The concept of the pair programming was applied for such important areas of the code, for instance, two-factor mechanisms of the authentication. In order to ensure that the best practices and coding standards were implemented, there were code reviews done.</w:t>
+        <w:t xml:space="preserve"> The concept of the pair programming was applied for such important areas of the code, for instance, two-factor mechanisms of the authentication. </w:t>
+      </w:r>
+      <w:proofErr w:type="gramStart"/>
+      <w:r>
+        <w:t>In order to</w:t>
+      </w:r>
+      <w:proofErr w:type="gramEnd"/>
+      <w:r>
+        <w:t xml:space="preserve"> ensure that the best practices and coding standards were implemented, there were code reviews done.</w:t>
       </w:r>
     </w:p>
     <w:p>
@@ -347,7 +363,15 @@
         <w:t>Evidence:</w:t>
       </w:r>
       <w:r>
-        <w:t xml:space="preserve"> Before the deployment, tests for the aspects such as fund-transferring and the transaction history were set a bit. It ensured that all the features were fully operational, and had been thoroughly checked by the testers.</w:t>
+        <w:t xml:space="preserve"> Before the deployment, tests for the aspects such as fund-transferring and the transaction history were set a bit. It ensured that all the features were fully </w:t>
+      </w:r>
+      <w:proofErr w:type="gramStart"/>
+      <w:r>
+        <w:t>operational, and</w:t>
+      </w:r>
+      <w:proofErr w:type="gramEnd"/>
+      <w:r>
+        <w:t xml:space="preserve"> had been thoroughly checked by the testers.</w:t>
       </w:r>
     </w:p>
     <w:p>
@@ -401,7 +425,15 @@
         <w:t>Scrum Master:</w:t>
       </w:r>
       <w:r>
-        <w:t xml:space="preserve"> He was in charge of leading stand-ups, retrospectives, as well as sprint planning. </w:t>
+        <w:t xml:space="preserve"> He </w:t>
+      </w:r>
+      <w:proofErr w:type="gramStart"/>
+      <w:r>
+        <w:t>was in charge of</w:t>
+      </w:r>
+      <w:proofErr w:type="gramEnd"/>
+      <w:r>
+        <w:t xml:space="preserve"> leading stand-ups, retrospectives, as well as sprint planning. </w:t>
       </w:r>
       <w:proofErr w:type="spellStart"/>
       <w:r>
@@ -428,7 +460,15 @@
         <w:t>Developers:</w:t>
       </w:r>
       <w:r>
-        <w:t xml:space="preserve"> Were writing code, doing code reviews, and getting feature implementations done. Account management interfaces and back end processing services were some of the features that developers considered in the application. </w:t>
+        <w:t xml:space="preserve"> Were writing code, doing code reviews, and getting feature implementations done. Account management interfaces and </w:t>
+      </w:r>
+      <w:proofErr w:type="gramStart"/>
+      <w:r>
+        <w:t>back end</w:t>
+      </w:r>
+      <w:proofErr w:type="gramEnd"/>
+      <w:r>
+        <w:t xml:space="preserve"> processing services were some of the features that developers considered in the application. </w:t>
       </w:r>
     </w:p>
     <w:p>
@@ -447,7 +487,15 @@
         <w:t>Testers for quality assurance (QA):</w:t>
       </w:r>
       <w:r>
-        <w:t xml:space="preserve"> The application was reviewed in order to check for mistakes and ensure that those features aligned to the criteria for approval. They never set up dummy runs regarding the features they offered to their customers; rather, they developed test scenarios for the assessment of their own features.</w:t>
+        <w:t xml:space="preserve"> The application was reviewed </w:t>
+      </w:r>
+      <w:proofErr w:type="gramStart"/>
+      <w:r>
+        <w:t>in order to</w:t>
+      </w:r>
+      <w:proofErr w:type="gramEnd"/>
+      <w:r>
+        <w:t xml:space="preserve"> check for mistakes and ensure that those features aligned to the criteria for approval. They never set up dummy runs regarding the features they offered to their customers; rather, they developed test scenarios for the assessment of their own features.</w:t>
       </w:r>
     </w:p>
     <w:p>
@@ -467,7 +515,15 @@
         </w:numPr>
       </w:pPr>
       <w:r>
-        <w:t>Account creation, editing, and termination were the responsibility of a single team member.</w:t>
+        <w:t xml:space="preserve">Account creation, editing, and termination </w:t>
+      </w:r>
+      <w:proofErr w:type="gramStart"/>
+      <w:r>
+        <w:t>were</w:t>
+      </w:r>
+      <w:proofErr w:type="gramEnd"/>
+      <w:r>
+        <w:t xml:space="preserve"> the responsibility of a single team member.</w:t>
       </w:r>
     </w:p>
     <w:p>
@@ -524,7 +580,15 @@
         </w:numPr>
       </w:pPr>
       <w:r>
-        <w:t xml:space="preserve">Sprint Planning: During the sprint planning sessions, the team was able to identify the tasks required, the individual, team, or sub-team that was to be responsible for it, as well as an estimation by the team of the effort required to complete this particular task. </w:t>
+        <w:t xml:space="preserve">Sprint Planning: During the sprint planning sessions, the team was able to identify the tasks required, the individual, team, or sub-team that was to be responsible for it, as well as an estimation by the team of the effort required to complete this </w:t>
+      </w:r>
+      <w:proofErr w:type="gramStart"/>
+      <w:r>
+        <w:t>particular task</w:t>
+      </w:r>
+      <w:proofErr w:type="gramEnd"/>
+      <w:r>
+        <w:t xml:space="preserve">. </w:t>
       </w:r>
     </w:p>
     <w:p>
@@ -581,7 +645,15 @@
     </w:p>
     <w:p>
       <w:r>
-        <w:t>Out of all the methodologies for banking application development agile software development was chosen because of its nature in relation to several iterations and thus the fact that it is a strong methodology for a project which goes through a lot of change. It is due to this reason that agile methods help in managing complex project of dynamic requirements by providing for continuous feedback, improvement and change.</w:t>
+        <w:t xml:space="preserve">Out of all the methodologies for banking application development agile software development was chosen because of its nature in relation to several iterations and thus the fact that it is a strong methodology for a project which goes through a lot of change. It is due to this reason that agile methods help in managing complex project of dynamic requirements by providing for continuous feedback, </w:t>
+      </w:r>
+      <w:proofErr w:type="gramStart"/>
+      <w:r>
+        <w:t>improvement</w:t>
+      </w:r>
+      <w:proofErr w:type="gramEnd"/>
+      <w:r>
+        <w:t xml:space="preserve"> and change.</w:t>
       </w:r>
     </w:p>
     <w:p>
@@ -635,7 +707,15 @@
         <w:t>Evidence:</w:t>
       </w:r>
       <w:r>
-        <w:t xml:space="preserve"> This is advantageous because, for instance, if there is a shift of user requirements, or a shift in the legal requirements during the course of the development phase, these can be captured in the subsequent sprints.</w:t>
+        <w:t xml:space="preserve"> This is advantageous because, for instance, if there is a shift of user requirements, or a shift in the legal requirements </w:t>
+      </w:r>
+      <w:proofErr w:type="gramStart"/>
+      <w:r>
+        <w:t>during the course of</w:t>
+      </w:r>
+      <w:proofErr w:type="gramEnd"/>
+      <w:r>
+        <w:t xml:space="preserve"> the development phase, these can be captured in the subsequent sprints.</w:t>
       </w:r>
     </w:p>
     <w:p>
@@ -716,6 +796,9 @@
     </w:p>
     <w:p>
       <w:r>
+        <w:rPr>
+          <w:noProof/>
+        </w:rPr>
         <w:drawing>
           <wp:inline distT="0" distB="0" distL="0" distR="0" wp14:anchorId="1F4F585B" wp14:editId="333A43BE">
             <wp:extent cx="5943600" cy="2826385"/>
@@ -820,13 +903,21 @@
         </w:numPr>
       </w:pPr>
       <w:r>
-        <w:t>Create a high</w:t>
+        <w:t xml:space="preserve">Create a </w:t>
+      </w:r>
+      <w:proofErr w:type="gramStart"/>
+      <w:r>
+        <w:t>high</w:t>
       </w:r>
       <w:r>
         <w:t xml:space="preserve"> </w:t>
       </w:r>
       <w:r>
-        <w:t>level project roadmap.</w:t>
+        <w:t>level</w:t>
+      </w:r>
+      <w:proofErr w:type="gramEnd"/>
+      <w:r>
+        <w:t xml:space="preserve"> project roadmap.</w:t>
       </w:r>
     </w:p>
     <w:p>
@@ -852,6 +943,7 @@
         </w:numPr>
       </w:pPr>
       <w:r>
+        <w:lastRenderedPageBreak/>
         <w:t>Project kickoff and initial planning completed.</w:t>
       </w:r>
     </w:p>
@@ -1007,7 +1099,6 @@
         </w:numPr>
       </w:pPr>
       <w:r>
-        <w:lastRenderedPageBreak/>
         <w:t>Develop features based on sprint goal, including coding, testing, and integrating functionalities.</w:t>
       </w:r>
     </w:p>
@@ -1098,7 +1189,46 @@
         </w:numPr>
       </w:pPr>
       <w:r>
-        <w:t>Implement core feature such as account management, financial transactions, and account services.</w:t>
+        <w:t>We i</w:t>
+      </w:r>
+      <w:r>
+        <w:t>mplement</w:t>
+      </w:r>
+      <w:r>
+        <w:t>ed</w:t>
+      </w:r>
+      <w:r>
+        <w:t xml:space="preserve"> core feature</w:t>
+      </w:r>
+      <w:r>
+        <w:t>s</w:t>
+      </w:r>
+      <w:r>
+        <w:t xml:space="preserve"> </w:t>
+      </w:r>
+      <w:r>
+        <w:t>including</w:t>
+      </w:r>
+      <w:r>
+        <w:t xml:space="preserve"> account</w:t>
+      </w:r>
+      <w:r>
+        <w:t>s</w:t>
+      </w:r>
+      <w:r>
+        <w:t xml:space="preserve"> management, financial transaction</w:t>
+      </w:r>
+      <w:r>
+        <w:t xml:space="preserve"> management</w:t>
+      </w:r>
+      <w:r>
+        <w:t xml:space="preserve">, and </w:t>
+      </w:r>
+      <w:r>
+        <w:t>service management</w:t>
+      </w:r>
+      <w:r>
+        <w:t>.</w:t>
       </w:r>
     </w:p>
     <w:p>
@@ -1109,7 +1239,16 @@
         </w:numPr>
       </w:pPr>
       <w:r>
-        <w:t>Integrate security and compliance measure into the application.</w:t>
+        <w:t>We i</w:t>
+      </w:r>
+      <w:r>
+        <w:t>ntegrate</w:t>
+      </w:r>
+      <w:r>
+        <w:t xml:space="preserve">d security features </w:t>
+      </w:r>
+      <w:r>
+        <w:t>into the application.</w:t>
       </w:r>
     </w:p>
     <w:p>
@@ -1120,7 +1259,90 @@
         </w:numPr>
       </w:pPr>
       <w:r>
-        <w:t>Conduct code review and ensure adherence to coding standards.</w:t>
+        <w:t>We c</w:t>
+      </w:r>
+      <w:r>
+        <w:t>onduct</w:t>
+      </w:r>
+      <w:r>
+        <w:t>ed</w:t>
+      </w:r>
+      <w:r>
+        <w:t xml:space="preserve"> code review</w:t>
+      </w:r>
+      <w:r>
+        <w:t xml:space="preserve">s to </w:t>
+      </w:r>
+      <w:r>
+        <w:t>ensure coding standards.</w:t>
+      </w:r>
+    </w:p>
+    <w:p>
+      <w:pPr>
+        <w:pStyle w:val="Heading3"/>
+      </w:pPr>
+      <w:r>
+        <w:lastRenderedPageBreak/>
+        <w:t>Testing and Quality Assurance:</w:t>
+      </w:r>
+    </w:p>
+    <w:p>
+      <w:pPr>
+        <w:numPr>
+          <w:ilvl w:val="0"/>
+          <w:numId w:val="7"/>
+        </w:numPr>
+      </w:pPr>
+      <w:r>
+        <w:rPr>
+          <w:b/>
+          <w:bCs/>
+        </w:rPr>
+        <w:t>Activities:</w:t>
+      </w:r>
+    </w:p>
+    <w:p>
+      <w:pPr>
+        <w:numPr>
+          <w:ilvl w:val="1"/>
+          <w:numId w:val="7"/>
+        </w:numPr>
+      </w:pPr>
+      <w:r>
+        <w:t>Conduct unit testing, integration testing, and system testing.</w:t>
+      </w:r>
+    </w:p>
+    <w:p>
+      <w:pPr>
+        <w:numPr>
+          <w:ilvl w:val="1"/>
+          <w:numId w:val="7"/>
+        </w:numPr>
+      </w:pPr>
+      <w:r>
+        <w:t xml:space="preserve">Perform user acceptance </w:t>
+      </w:r>
+      <w:proofErr w:type="spellStart"/>
+      <w:r>
+        <w:t>testing</w:t>
+      </w:r>
+      <w:r>
+        <w:t>s</w:t>
+      </w:r>
+      <w:proofErr w:type="spellEnd"/>
+      <w:r>
+        <w:t xml:space="preserve"> (UAT) with stakeholders.</w:t>
+      </w:r>
+    </w:p>
+    <w:p>
+      <w:pPr>
+        <w:numPr>
+          <w:ilvl w:val="1"/>
+          <w:numId w:val="7"/>
+        </w:numPr>
+      </w:pPr>
+      <w:r>
+        <w:t>Address bugs and issues identified during testing.</w:t>
       </w:r>
     </w:p>
     <w:p>
@@ -1146,18 +1368,7 @@
         </w:numPr>
       </w:pPr>
       <w:r>
-        <w:t xml:space="preserve">Core features developed and </w:t>
-      </w:r>
-      <w:proofErr w:type="spellStart"/>
-      <w:r>
-        <w:t>integrated</w:t>
-      </w:r>
-      <w:r>
-        <w:t>s</w:t>
-      </w:r>
-      <w:proofErr w:type="spellEnd"/>
-      <w:r>
-        <w:t>.</w:t>
+        <w:t>Successful completion of testing phases.</w:t>
       </w:r>
     </w:p>
     <w:p>
@@ -1168,7 +1379,7 @@
         </w:numPr>
       </w:pPr>
       <w:r>
-        <w:t>Security and compliance measures implemented.</w:t>
+        <w:t>Bug fixes and improvements based on testing feedback.</w:t>
       </w:r>
     </w:p>
     <w:p>
@@ -1176,7 +1387,7 @@
         <w:pStyle w:val="Heading3"/>
       </w:pPr>
       <w:r>
-        <w:t>Testing and Quality Assurance:</w:t>
+        <w:t>Deployment and Release:</w:t>
       </w:r>
     </w:p>
     <w:p>
@@ -1202,7 +1413,7 @@
         </w:numPr>
       </w:pPr>
       <w:r>
-        <w:t>Conduct unit testing, integration testing, and system testing.</w:t>
+        <w:t>Prepare the application for deployment to production environments.</w:t>
       </w:r>
     </w:p>
     <w:p>
@@ -1213,18 +1424,7 @@
         </w:numPr>
       </w:pPr>
       <w:r>
-        <w:t xml:space="preserve">Perform user acceptance </w:t>
-      </w:r>
-      <w:proofErr w:type="spellStart"/>
-      <w:r>
-        <w:t>testing</w:t>
-      </w:r>
-      <w:r>
-        <w:t>s</w:t>
-      </w:r>
-      <w:proofErr w:type="spellEnd"/>
-      <w:r>
-        <w:t xml:space="preserve"> (UAT) with stakeholders.</w:t>
+        <w:t>Conduct final checks and validation before release.</w:t>
       </w:r>
     </w:p>
     <w:p>
@@ -1235,7 +1435,7 @@
         </w:numPr>
       </w:pPr>
       <w:r>
-        <w:t>Address bugs and issues identified during testing.</w:t>
+        <w:t>Deploy the application and monitor for post-release issues.</w:t>
       </w:r>
     </w:p>
     <w:p>
@@ -1261,7 +1461,7 @@
         </w:numPr>
       </w:pPr>
       <w:r>
-        <w:t>Successful completion of testing phases.</w:t>
+        <w:t>Application deployed to production.</w:t>
       </w:r>
     </w:p>
     <w:p>
@@ -1272,7 +1472,7 @@
         </w:numPr>
       </w:pPr>
       <w:r>
-        <w:t>Bug fixes and improvements based on testing feedback.</w:t>
+        <w:t>Post-release monitoring and support initiated.</w:t>
       </w:r>
     </w:p>
     <w:p>
@@ -1280,7 +1480,7 @@
         <w:pStyle w:val="Heading3"/>
       </w:pPr>
       <w:r>
-        <w:t>Deployment and Release:</w:t>
+        <w:t>Post-Deployment and Maintenance:</w:t>
       </w:r>
     </w:p>
     <w:p>
@@ -1306,7 +1506,7 @@
         </w:numPr>
       </w:pPr>
       <w:r>
-        <w:t>Prepare the application for deployment to production environments.</w:t>
+        <w:t>Collect user feedback and monitor application performance.</w:t>
       </w:r>
     </w:p>
     <w:p>
@@ -1317,7 +1517,7 @@
         </w:numPr>
       </w:pPr>
       <w:r>
-        <w:t>Conduct final checks and validation before release.</w:t>
+        <w:t>Address any issues or bugs reported by users.</w:t>
       </w:r>
     </w:p>
     <w:p>
@@ -1328,7 +1528,7 @@
         </w:numPr>
       </w:pPr>
       <w:r>
-        <w:t>Deploy the application and monitor for post-release issues.</w:t>
+        <w:t>Plan and implement updates and enhancements based on feedback.</w:t>
       </w:r>
     </w:p>
     <w:p>
@@ -1354,7 +1554,7 @@
         </w:numPr>
       </w:pPr>
       <w:r>
-        <w:t>Application deployed to production.</w:t>
+        <w:t>Post-deployment feedback collected and analyzed.</w:t>
       </w:r>
     </w:p>
     <w:p>
@@ -1365,7 +1565,70 @@
         </w:numPr>
       </w:pPr>
       <w:r>
-        <w:t>Post-release monitoring and support initiated.</w:t>
+        <w:t>Updates and enhancements planned for future sprints.</w:t>
+      </w:r>
+    </w:p>
+    <w:p>
+      <w:pPr>
+        <w:pStyle w:val="Heading2"/>
+      </w:pPr>
+      <w:r>
+        <w:lastRenderedPageBreak/>
+        <w:t>Summary:</w:t>
+      </w:r>
+    </w:p>
+    <w:p>
+      <w:r>
+        <w:t xml:space="preserve">The Agile methodology was selected due to its flexibility in responding to </w:t>
+      </w:r>
+      <w:r>
+        <w:t>changing</w:t>
+      </w:r>
+      <w:r>
+        <w:t xml:space="preserve"> requirements and its focus on </w:t>
+      </w:r>
+      <w:r>
+        <w:t>iterative</w:t>
+      </w:r>
+      <w:r>
+        <w:t xml:space="preserve"> development. The project was divided into distinct tasks, each with set completion dates, to facilitate organized development and efficient use of resources. By establishing clear objectives and deliverables for every phase of the project, the team managed to remain focused and attain the expected outcomes.</w:t>
+      </w:r>
+    </w:p>
+    <w:p>
+      <w:pPr>
+        <w:pStyle w:val="Heading1"/>
+      </w:pPr>
+      <w:r>
+        <w:t>Section 3: Prototype Design</w:t>
+      </w:r>
+    </w:p>
+    <w:p>
+      <w:pPr>
+        <w:pStyle w:val="Heading2"/>
+      </w:pPr>
+      <w:r>
+        <w:t>System and Interface Design Overview:</w:t>
+      </w:r>
+    </w:p>
+    <w:p>
+      <w:r>
+        <w:t>The prototype for the banking application was developed to offer a user-friendly interface for executing banking transactions. The design encompasses both the system's overall architecture and the various user interface elements. In this section, we present an in-depth analysis of the interface and system designs</w:t>
+      </w:r>
+      <w:r>
+        <w:t>.</w:t>
+      </w:r>
+    </w:p>
+    <w:p>
+      <w:pPr>
+        <w:pStyle w:val="Heading2"/>
+      </w:pPr>
+      <w:r>
+        <w:t>System Design:</w:t>
+      </w:r>
+    </w:p>
+    <w:p>
+      <w:r>
+        <w:t>Class diagrams are used to present the system design as follows:</w:t>
       </w:r>
     </w:p>
     <w:p>
@@ -1373,147 +1636,6 @@
         <w:pStyle w:val="Heading3"/>
       </w:pPr>
       <w:r>
-        <w:t>Post-Deployment and Maintenance:</w:t>
-      </w:r>
-    </w:p>
-    <w:p>
-      <w:pPr>
-        <w:numPr>
-          <w:ilvl w:val="0"/>
-          <w:numId w:val="7"/>
-        </w:numPr>
-      </w:pPr>
-      <w:r>
-        <w:rPr>
-          <w:b/>
-          <w:bCs/>
-        </w:rPr>
-        <w:t>Activities:</w:t>
-      </w:r>
-    </w:p>
-    <w:p>
-      <w:pPr>
-        <w:numPr>
-          <w:ilvl w:val="1"/>
-          <w:numId w:val="7"/>
-        </w:numPr>
-      </w:pPr>
-      <w:r>
-        <w:t>Collect user feedback and monitor application performance.</w:t>
-      </w:r>
-    </w:p>
-    <w:p>
-      <w:pPr>
-        <w:numPr>
-          <w:ilvl w:val="1"/>
-          <w:numId w:val="7"/>
-        </w:numPr>
-      </w:pPr>
-      <w:r>
-        <w:t>Address any issues or bugs reported by users.</w:t>
-      </w:r>
-    </w:p>
-    <w:p>
-      <w:pPr>
-        <w:numPr>
-          <w:ilvl w:val="1"/>
-          <w:numId w:val="7"/>
-        </w:numPr>
-      </w:pPr>
-      <w:r>
-        <w:t>Plan and implement updates and enhancements based on feedback.</w:t>
-      </w:r>
-    </w:p>
-    <w:p>
-      <w:pPr>
-        <w:numPr>
-          <w:ilvl w:val="0"/>
-          <w:numId w:val="7"/>
-        </w:numPr>
-      </w:pPr>
-      <w:r>
-        <w:rPr>
-          <w:b/>
-          <w:bCs/>
-        </w:rPr>
-        <w:t>Milestones:</w:t>
-      </w:r>
-    </w:p>
-    <w:p>
-      <w:pPr>
-        <w:numPr>
-          <w:ilvl w:val="1"/>
-          <w:numId w:val="7"/>
-        </w:numPr>
-      </w:pPr>
-      <w:r>
-        <w:t>Post-deployment feedback collected and analyzed.</w:t>
-      </w:r>
-    </w:p>
-    <w:p>
-      <w:pPr>
-        <w:numPr>
-          <w:ilvl w:val="1"/>
-          <w:numId w:val="7"/>
-        </w:numPr>
-      </w:pPr>
-      <w:r>
-        <w:t>Updates and enhancements planned for future sprints.</w:t>
-      </w:r>
-    </w:p>
-    <w:p>
-      <w:pPr>
-        <w:pStyle w:val="Heading2"/>
-      </w:pPr>
-      <w:r>
-        <w:t>Summary:</w:t>
-      </w:r>
-    </w:p>
-    <w:p>
-      <w:r>
-        <w:t>The Agile methodology was chosen because of its adaptability to changing demands and emphasis on creating value through incremental development. The project was separated into discrete tasks with completion dates to ensure structured development and optimal resource utilization. With clearly defined goals and deliverables for each step of the project, the team was able to stay on track and achieve the desired results.</w:t>
-      </w:r>
-    </w:p>
-    <w:p>
-      <w:pPr>
-        <w:pStyle w:val="Heading1"/>
-      </w:pPr>
-      <w:r>
-        <w:t>Section 3: Prototype Design</w:t>
-      </w:r>
-    </w:p>
-    <w:p>
-      <w:pPr>
-        <w:pStyle w:val="Heading2"/>
-      </w:pPr>
-      <w:r>
-        <w:t>System and Interface Design Overview:</w:t>
-      </w:r>
-    </w:p>
-    <w:p>
-      <w:r>
-        <w:t>The banking application prototype was created to provide an easy-to-use interface for conducting banking transactions. The design includes the overall architecture of the system, as well as the user interface components and interactions. This section provides a detailed discussion of the interface and system designs, as well as screenshots of the completed prototype and automated testing.</w:t>
-      </w:r>
-    </w:p>
-    <w:p>
-      <w:pPr>
-        <w:pStyle w:val="Heading2"/>
-      </w:pPr>
-      <w:r>
-        <w:t>System Design:</w:t>
-      </w:r>
-    </w:p>
-    <w:p>
-      <w:r>
-        <w:t>The system design is represented by class diagrams, sequence diagrams, and use case diagrams, which show the application's structure and behavior.</w:t>
-      </w:r>
-    </w:p>
-    <w:p>
-      <w:pPr>
-        <w:pStyle w:val="Heading3"/>
-      </w:pPr>
-      <w:r>
-        <w:lastRenderedPageBreak/>
         <w:t>Class Diagram:</w:t>
       </w:r>
     </w:p>
@@ -1539,7 +1661,25 @@
         <w:t xml:space="preserve">: </w:t>
       </w:r>
       <w:r>
-        <w:t>The class diagram depicts the major pieces of the banking application and their connections. They include classes for managing transactions, account services, and user accounts.</w:t>
+        <w:t xml:space="preserve">The class diagram </w:t>
+      </w:r>
+      <w:r>
+        <w:t>shows</w:t>
+      </w:r>
+      <w:r>
+        <w:t xml:space="preserve"> the major</w:t>
+      </w:r>
+      <w:r>
+        <w:t xml:space="preserve"> components</w:t>
+      </w:r>
+      <w:r>
+        <w:t xml:space="preserve"> of the banking application and their connection</w:t>
+      </w:r>
+      <w:r>
+        <w:t>s</w:t>
+      </w:r>
+      <w:r>
+        <w:t>. They include classes for managing transactions, account services, and user accounts.</w:t>
       </w:r>
     </w:p>
     <w:p>
@@ -1547,6 +1687,7 @@
         <w:rPr>
           <w:noProof/>
         </w:rPr>
+        <w:lastRenderedPageBreak/>
         <w:drawing>
           <wp:inline distT="0" distB="0" distL="0" distR="0" wp14:anchorId="596CF273" wp14:editId="1E12E0C4">
             <wp:extent cx="4743450" cy="6524625"/>
@@ -1627,7 +1768,19 @@
         </w:numPr>
       </w:pPr>
       <w:r>
-        <w:t>Account class manages account details and operations.</w:t>
+        <w:t>Account class</w:t>
+      </w:r>
+      <w:r>
+        <w:t xml:space="preserve"> will</w:t>
+      </w:r>
+      <w:r>
+        <w:t xml:space="preserve"> manage </w:t>
+      </w:r>
+      <w:r>
+        <w:t>user</w:t>
+      </w:r>
+      <w:r>
+        <w:t xml:space="preserve"> details.</w:t>
       </w:r>
     </w:p>
     <w:p>
@@ -1638,14 +1791,25 @@
         </w:numPr>
       </w:pPr>
       <w:r>
-        <w:lastRenderedPageBreak/>
         <w:t>Transaction</w:t>
       </w:r>
       <w:r>
         <w:t>s</w:t>
       </w:r>
       <w:r>
-        <w:t xml:space="preserve"> class handle financial transactions.</w:t>
+        <w:t xml:space="preserve"> class</w:t>
+      </w:r>
+      <w:r>
+        <w:t xml:space="preserve"> will</w:t>
+      </w:r>
+      <w:r>
+        <w:t xml:space="preserve"> handle</w:t>
+      </w:r>
+      <w:r>
+        <w:t xml:space="preserve"> withdraw, deposit, etc</w:t>
+      </w:r>
+      <w:r>
+        <w:t>.</w:t>
       </w:r>
     </w:p>
     <w:p>
@@ -1667,6 +1831,7 @@
         </w:numPr>
       </w:pPr>
       <w:r>
+        <w:lastRenderedPageBreak/>
         <w:t>Service class manages additional account services like checkbooks and cards.</w:t>
       </w:r>
     </w:p>
@@ -1696,7 +1861,10 @@
         <w:t xml:space="preserve"> </w:t>
       </w:r>
       <w:r>
-        <w:t>Sequence diagrams show how various system components interact with one another during particular use cases, including financial transfers or account creation.</w:t>
+        <w:t>Sequence diagrams show how various system components interact with one another during particular use cases</w:t>
+      </w:r>
+      <w:r>
+        <w:t>.</w:t>
       </w:r>
     </w:p>
     <w:p>
@@ -1886,7 +2054,6 @@
         </w:numPr>
       </w:pPr>
       <w:r>
-        <w:lastRenderedPageBreak/>
         <w:t>Bank Customer can perform operations like account management, financial transactions, and requesting services.</w:t>
       </w:r>
     </w:p>
@@ -1898,6 +2065,7 @@
         </w:numPr>
       </w:pPr>
       <w:r>
+        <w:lastRenderedPageBreak/>
         <w:t>System Administrator handles administrative tasks such as managing user accounts and ensuring system compliance.</w:t>
       </w:r>
     </w:p>
@@ -2086,19 +2254,6 @@
     </w:p>
     <w:p>
       <w:pPr>
-        <w:pStyle w:val="Heading3"/>
-      </w:pPr>
-      <w:r>
-        <w:t>Evidence of Developed Prototype:</w:t>
-      </w:r>
-    </w:p>
-    <w:p>
-      <w:r>
-        <w:t xml:space="preserve">Link: </w:t>
-      </w:r>
-    </w:p>
-    <w:p>
-      <w:pPr>
         <w:pStyle w:val="Heading2"/>
       </w:pPr>
       <w:r>
@@ -2206,19 +2361,28 @@
     </w:p>
     <w:p>
       <w:r>
-        <w:t xml:space="preserve">To ensure an orderly and productive development process, the banking application project utilized modern software development methodologies. Agile (Torgeir, Sridhar, </w:t>
+        <w:t xml:space="preserve">To maintain an organized and efficient development process the banking application project employed contemporary software development </w:t>
       </w:r>
       <w:proofErr w:type="spellStart"/>
       <w:r>
+        <w:t>methodologie</w:t>
+      </w:r>
+      <w:proofErr w:type="spellEnd"/>
+      <w:r>
+        <w:t xml:space="preserve">. The primary method utilized was Agile (Torgeir, Sridhar, </w:t>
+      </w:r>
+      <w:proofErr w:type="spellStart"/>
+      <w:r>
         <w:t>VenuGopal</w:t>
       </w:r>
       <w:proofErr w:type="spellEnd"/>
       <w:r>
-        <w:t>, &amp; Nils Brede, 2012) was the primary technique used, and its flexible and iterative nature proved effective.</w:t>
-      </w:r>
-      <w:r>
-        <w:br/>
-        <w:t>By utilizing Agile approach, the project was able to quickly incorporate feedback and adapt to changing demands. For example, feedback on the first prototype increased the usability of the account management interface. Agile's iterative cycles enabled incremental development and frequent re-evaluation of priorities, which was critical for handling the banking application's dynamic requirements.</w:t>
+        <w:t>, &amp; Nils Brede, 2012), known for its adaptable and iterative characteristics, which proved to be highly effective.</w:t>
+      </w:r>
+    </w:p>
+    <w:p>
+      <w:r>
+        <w:t>Leveraging the Agile approach allowed the project to swiftly integrate feedback and adjust to evolving needs. For instance, enhancements based on initial prototype feedback improved the usability of the account management interface. The iterative cycles integral to Agile facilitated gradual development and regular reassessment of priorities, which was essential for accommodating the banking application's ever-changing requirements.</w:t>
       </w:r>
     </w:p>
     <w:p>
@@ -2231,7 +2395,7 @@
     </w:p>
     <w:p>
       <w:r>
-        <w:t xml:space="preserve">The development of the banking application was properly managed using agile techniques. The project uses continuous integration, sprint planning (Inayat, Salim, Marczak, </w:t>
+        <w:t xml:space="preserve">The banking application was developed with effective management through the implementation of agile techniques. The project leverages continuous integration, sprint planning (Inayat, Salim, Marczak, </w:t>
       </w:r>
       <w:proofErr w:type="spellStart"/>
       <w:r>
@@ -2247,11 +2411,12 @@
       </w:r>
       <w:proofErr w:type="spellEnd"/>
       <w:r>
-        <w:t>, 2015), and iterative development methodologies to improve the development environment's flexibility and reactivity.</w:t>
-      </w:r>
-      <w:r>
-        <w:br/>
-        <w:t>Sprints were used to create and polish elements such as account services and financial transactions, allowing for regular review and adjustment. Sprint retrospectives and daily stand-up meetings provided opportunities for continuous improvement and problem solving. For example, during a sprint review, the team determined that additional security features were required, and those capabilities were swiftly added to the next sprint cycle.</w:t>
+        <w:t>, 2015), and iterative development methodologies to enhance the flexibility and responsiveness of the development environment.</w:t>
+      </w:r>
+    </w:p>
+    <w:p>
+      <w:r>
+        <w:t>Sprints were utilized to create and refine features such as account services and financial transactions, facilitating regular evaluations and adjustments. Daily stand-up meetings and sprint retrospectives provided avenues for ongoing improvement and problem-solving. For instance, during a sprint review, the team identified a need for enhanced security features, which were promptly incorporated into the upcoming sprint cycle.</w:t>
       </w:r>
     </w:p>
     <w:p>
@@ -2272,15 +2437,22 @@
     </w:p>
     <w:p>
       <w:r>
-        <w:t>Effective project management was required to ensure the successful development of the banking application. Backlog management, sprint planning, progress monitoring, and other agile project management methods (Highsmith) were utilized to manage tasks and ensure feature delivery on time.</w:t>
-      </w:r>
-      <w:r>
-        <w:br/>
-        <w:t xml:space="preserve">The product backlog was handled, and the progress of each sprint was tracked with Jira and other similar technologies. Sprint goals were established, and tasks were ranked </w:t>
-      </w:r>
+        <w:t>Successful development of the banking application necessitated efficient project management. Agile project management techniques (Highsmith) such as backlog management, sprint planning, and progress tracking were employed to oversee tasks and guarantee timely feature delivery.</w:t>
+      </w:r>
+    </w:p>
+    <w:p/>
+    <w:p>
       <w:r>
         <w:lastRenderedPageBreak/>
-        <w:t>based on their dependencies and importance. This strategy ensured that critical features, such as transaction processing and secure login, were completed and tested on time.</w:t>
+        <w:t xml:space="preserve">The product backlog was meticulously managed, and the advancement of each sprint was monitored using Jira and comparable tools. Specific sprint objectives were set, with tasks prioritized according to their significance and dependencies. This approach ensured that key features, including transaction processing and secure login, were </w:t>
+      </w:r>
+      <w:proofErr w:type="gramStart"/>
+      <w:r>
+        <w:t>finalized</w:t>
+      </w:r>
+      <w:proofErr w:type="gramEnd"/>
+      <w:r>
+        <w:t xml:space="preserve"> and thoroughly tested within the designated timeline.</w:t>
       </w:r>
     </w:p>
     <w:p>
@@ -2293,11 +2465,21 @@
     </w:p>
     <w:p>
       <w:r>
-        <w:t>According to Rogers, Sharp, and Preece (2011), the prototype design phase involved creating user-friendly interfaces and validating them through iterative feedback. Class, sequence, and use case diagrams enabled a full understanding of the system architecture and user interactions.</w:t>
-      </w:r>
-      <w:r>
-        <w:br/>
-        <w:t>The interface design included mockups and screenshots of key components such as the account dashboard and transaction forms. Prototype testing provided feedback that helped refine the design, resulting in a more user-friendly and intuitive experience. In response to user feedback, the layout of the transaction history page was changed to improve readability.</w:t>
+        <w:t xml:space="preserve">According to Rogers, Sharp, and </w:t>
+      </w:r>
+      <w:proofErr w:type="spellStart"/>
+      <w:r>
+        <w:t>Preece</w:t>
+      </w:r>
+      <w:proofErr w:type="spellEnd"/>
+      <w:r>
+        <w:t xml:space="preserve"> (2011), the prototype design phase emphasized creating user-friendly interfaces and validating them through a process of iterative feedback. The use of class, sequence, and use case diagrams helped achieve a thorough understanding of the system’s architecture and user interactions. The interface design included mockups and screenshots of </w:t>
+      </w:r>
+      <w:r>
+        <w:t xml:space="preserve">the </w:t>
+      </w:r>
+      <w:r>
+        <w:t>key components, such as the account dashboard and transaction forms. Based on user recommendations, adjustments were made to the design of the transaction history page to improve readability.</w:t>
       </w:r>
     </w:p>
     <w:p>
@@ -2310,11 +2492,13 @@
     </w:p>
     <w:p>
       <w:r>
-        <w:t>Git and GitHub were utilized to manage version control, facilitating communication, code management, and change tracking throughout the development process.</w:t>
-      </w:r>
-      <w:r>
-        <w:br/>
-        <w:t>Git was used for branching, merging changes, and managing code versions. GitHub provided a framework for collaborative development, problem tracking, and code reviews. On GitHub, pull requests and commit history demonstrate how code changes were implemented and analyzed, ensuring code coherence and quality.</w:t>
+        <w:t>Git</w:t>
+      </w:r>
+      <w:r>
+        <w:t xml:space="preserve"> versioning</w:t>
+      </w:r>
+      <w:r>
+        <w:t xml:space="preserve"> and GitHub were utilized for managing version control of code organization and tracking changes throughout the development process. GitHub provided a framework for collaborative development, issue tracking, and code reviews. On GitHub, pull requests and the commit history demonstrate how code changes were made and reviewed, ensuring both consistency and quality in the code.</w:t>
       </w:r>
     </w:p>
     <w:p>
@@ -2335,11 +2519,12 @@
     </w:p>
     <w:p>
       <w:r>
-        <w:t>Innovative digital technologies have transformed how customers interact with banking services, improving the efficiency and accessibility of financial management. The banking application allows users to effortlessly execute transactions, view account information, and manage their finances online.</w:t>
-      </w:r>
-      <w:r>
-        <w:br/>
-        <w:t>The program improves accessibility and user experience by providing a user-friendly interface and features like as real-time balance updates and transaction history. The convenience of banking from a mobile device has increased, and people are more prepared to manage their money.</w:t>
+        <w:t>The banking app allows users to do their transactions as well as check and manage their money online with ease.</w:t>
+      </w:r>
+    </w:p>
+    <w:p>
+      <w:r>
+        <w:t>Thanks to its intuitive interface and real-time balance updating plus transaction history, the app really does make all the difference in terms of accessibility and user at hand. As mobile banking grows more seamless, it encourages a person to take control over their financial management.</w:t>
       </w:r>
     </w:p>
     <w:p>
@@ -2352,34 +2537,18 @@
     </w:p>
     <w:p>
       <w:r>
-        <w:t>The banking application was designed with ethical considerations in mind, particularly in terms of data protection and privacy. To maintain user confidence and protect data, make sure that sensitive data is protected and that the application complies with applicable regulations.</w:t>
-      </w:r>
-      <w:r>
-        <w:br/>
+        <w:t>The banking app was built with a heavy focus on ethical considerations, especially data security and user privacy. Secure handling of information and legislation are essential to building confidence for users seeking to protect their sensitive data.</w:t>
+      </w:r>
+    </w:p>
+    <w:p>
+      <w:r>
+        <w:t xml:space="preserve">The application secures user data by encrypting vital information and implements robust authentication mechanisms like 2FA. The ethical issues in data security were related to </w:t>
       </w:r>
       <w:r>
         <w:lastRenderedPageBreak/>
-        <w:t>To protect user information, the application encrypts important data and employs robust authentication mechanisms like two-factor authentication. To address ethical data security challenges, compliance with financial standards and data protection legislation was given primary emphasis.</w:t>
-      </w:r>
-    </w:p>
-    <w:p>
-      <w:pPr>
-        <w:pStyle w:val="Heading3"/>
-      </w:pPr>
-      <w:r>
-        <w:t>Entrepreneurial Impact:</w:t>
-      </w:r>
-    </w:p>
-    <w:p>
-      <w:r>
-        <w:t>Banking apps are an illustration of the fintech industry's potential for commercial endeavors. The project highlights how entrepreneurs can develop and give new solutions in the financial industry by leveraging modern technologies and software engineering methods.</w:t>
-      </w:r>
-      <w:r>
-        <w:br/>
-        <w:t>The application's construction emphasizes the possibility of creating user-centered, competitive financial services. With features such as safe account management and automated transactions, the app is positioned as a valuable resource in the fintech industry, offering opportunities for growth and self-employment.</w:t>
-      </w:r>
-    </w:p>
-    <w:p/>
+        <w:t>honoring financial regulations and laws on data protection that in it-self was a commitment.</w:t>
+      </w:r>
+    </w:p>
     <w:sdt>
       <w:sdtPr>
         <w:rPr>
@@ -2626,7 +2795,7 @@
 </file>
 
 <file path=word/numbering.xml><?xml version="1.0" encoding="utf-8"?>
-<w:numbering xmlns:wpc="http://schemas.microsoft.com/office/word/2010/wordprocessingCanvas" xmlns:cx="http://schemas.microsoft.com/office/drawing/2014/chartex" xmlns:cx1="http://schemas.microsoft.com/office/drawing/2015/9/8/chartex" xmlns:cx2="http://schemas.microsoft.com/office/drawing/2015/10/21/chartex" xmlns:cx3="http://schemas.microsoft.com/office/drawing/2016/5/9/chartex" xmlns:cx4="http://schemas.microsoft.com/office/drawing/2016/5/10/chartex" xmlns:cx5="http://schemas.microsoft.com/office/drawing/2016/5/11/chartex" xmlns:cx6="http://schemas.microsoft.com/office/drawing/2016/5/12/chartex" xmlns:cx7="http://schemas.microsoft.com/office/drawing/2016/5/13/chartex" xmlns:cx8="http://schemas.microsoft.com/office/drawing/2016/5/14/chartex" xmlns:mc="http://schemas.openxmlformats.org/markup-compatibility/2006" xmlns:aink="http://schemas.microsoft.com/office/drawing/2016/ink" xmlns:am3d="http://schemas.microsoft.com/office/drawing/2017/model3d" xmlns:o="urn:schemas-microsoft-com:office:office" xmlns:oel="http://schemas.microsoft.com/office/2019/extlst" xmlns:r="http://schemas.openxmlformats.org/officeDocument/2006/relationships" xmlns:m="http://schemas.openxmlformats.org/officeDocument/2006/math" xmlns:v="urn:schemas-microsoft-com:vml" xmlns:wp14="http://schemas.microsoft.com/office/word/2010/wordprocessingDrawing" xmlns:wp="http://schemas.openxmlformats.org/drawingml/2006/wordprocessingDrawing" xmlns:w10="urn:schemas-microsoft-com:office:word" xmlns:w="http://schemas.openxmlformats.org/wordprocessingml/2006/main" xmlns:w14="http://schemas.microsoft.com/office/word/2010/wordml" xmlns:w15="http://schemas.microsoft.com/office/word/2012/wordml" xmlns:w16cex="http://schemas.microsoft.com/office/word/2018/wordml/cex" xmlns:w16cid="http://schemas.microsoft.com/office/word/2016/wordml/cid" xmlns:w16="http://schemas.microsoft.com/office/word/2018/wordml" xmlns:w16du="http://schemas.microsoft.com/office/word/2023/wordml/word16du" xmlns:w16sdtdh="http://schemas.microsoft.com/office/word/2020/wordml/sdtdatahash" xmlns:w16se="http://schemas.microsoft.com/office/word/2015/wordml/symex" xmlns:wpg="http://schemas.microsoft.com/office/word/2010/wordprocessingGroup" xmlns:wpi="http://schemas.microsoft.com/office/word/2010/wordprocessingInk" xmlns:wne="http://schemas.microsoft.com/office/word/2006/wordml" xmlns:wps="http://schemas.microsoft.com/office/word/2010/wordprocessingShape" mc:Ignorable="w14 w15 w16se w16cid w16 w16cex w16sdtdh w16du wp14">
+<w:numbering xmlns:wpc="http://schemas.microsoft.com/office/word/2010/wordprocessingCanvas" xmlns:cx="http://schemas.microsoft.com/office/drawing/2014/chartex" xmlns:cx1="http://schemas.microsoft.com/office/drawing/2015/9/8/chartex" xmlns:cx2="http://schemas.microsoft.com/office/drawing/2015/10/21/chartex" xmlns:cx3="http://schemas.microsoft.com/office/drawing/2016/5/9/chartex" xmlns:cx4="http://schemas.microsoft.com/office/drawing/2016/5/10/chartex" xmlns:cx5="http://schemas.microsoft.com/office/drawing/2016/5/11/chartex" xmlns:cx6="http://schemas.microsoft.com/office/drawing/2016/5/12/chartex" xmlns:cx7="http://schemas.microsoft.com/office/drawing/2016/5/13/chartex" xmlns:cx8="http://schemas.microsoft.com/office/drawing/2016/5/14/chartex" xmlns:mc="http://schemas.openxmlformats.org/markup-compatibility/2006" xmlns:aink="http://schemas.microsoft.com/office/drawing/2016/ink" xmlns:am3d="http://schemas.microsoft.com/office/drawing/2017/model3d" xmlns:o="urn:schemas-microsoft-com:office:office" xmlns:oel="http://schemas.microsoft.com/office/2019/extlst" xmlns:r="http://schemas.openxmlformats.org/officeDocument/2006/relationships" xmlns:m="http://schemas.openxmlformats.org/officeDocument/2006/math" xmlns:v="urn:schemas-microsoft-com:vml" xmlns:wp14="http://schemas.microsoft.com/office/word/2010/wordprocessingDrawing" xmlns:wp="http://schemas.openxmlformats.org/drawingml/2006/wordprocessingDrawing" xmlns:w10="urn:schemas-microsoft-com:office:word" xmlns:w="http://schemas.openxmlformats.org/wordprocessingml/2006/main" xmlns:w14="http://schemas.microsoft.com/office/word/2010/wordml" xmlns:w15="http://schemas.microsoft.com/office/word/2012/wordml" xmlns:w16cex="http://schemas.microsoft.com/office/word/2018/wordml/cex" xmlns:w16cid="http://schemas.microsoft.com/office/word/2016/wordml/cid" xmlns:w16="http://schemas.microsoft.com/office/word/2018/wordml" xmlns:w16sdtdh="http://schemas.microsoft.com/office/word/2020/wordml/sdtdatahash" xmlns:w16se="http://schemas.microsoft.com/office/word/2015/wordml/symex" xmlns:wpg="http://schemas.microsoft.com/office/word/2010/wordprocessingGroup" xmlns:wpi="http://schemas.microsoft.com/office/word/2010/wordprocessingInk" xmlns:wne="http://schemas.microsoft.com/office/word/2006/wordml" xmlns:wps="http://schemas.microsoft.com/office/word/2010/wordprocessingShape" mc:Ignorable="w14 w15 w16se w16cid w16 w16cex w16sdtdh wp14">
   <w:abstractNum w:abstractNumId="0" w15:restartNumberingAfterBreak="0">
     <w:nsid w:val="0227414C"/>
     <w:multiLevelType w:val="multilevel"/>
@@ -8409,7 +8578,7 @@
 </file>
 
 <file path=word/styles.xml><?xml version="1.0" encoding="utf-8"?>
-<w:styles xmlns:mc="http://schemas.openxmlformats.org/markup-compatibility/2006" xmlns:r="http://schemas.openxmlformats.org/officeDocument/2006/relationships" xmlns:w="http://schemas.openxmlformats.org/wordprocessingml/2006/main" xmlns:w14="http://schemas.microsoft.com/office/word/2010/wordml" xmlns:w15="http://schemas.microsoft.com/office/word/2012/wordml" xmlns:w16cex="http://schemas.microsoft.com/office/word/2018/wordml/cex" xmlns:w16cid="http://schemas.microsoft.com/office/word/2016/wordml/cid" xmlns:w16="http://schemas.microsoft.com/office/word/2018/wordml" xmlns:w16du="http://schemas.microsoft.com/office/word/2023/wordml/word16du" xmlns:w16sdtdh="http://schemas.microsoft.com/office/word/2020/wordml/sdtdatahash" xmlns:w16se="http://schemas.microsoft.com/office/word/2015/wordml/symex" mc:Ignorable="w14 w15 w16se w16cid w16 w16cex w16sdtdh w16du">
+<w:styles xmlns:mc="http://schemas.openxmlformats.org/markup-compatibility/2006" xmlns:r="http://schemas.openxmlformats.org/officeDocument/2006/relationships" xmlns:w="http://schemas.openxmlformats.org/wordprocessingml/2006/main" xmlns:w14="http://schemas.microsoft.com/office/word/2010/wordml" xmlns:w15="http://schemas.microsoft.com/office/word/2012/wordml" xmlns:w16cex="http://schemas.microsoft.com/office/word/2018/wordml/cex" xmlns:w16cid="http://schemas.microsoft.com/office/word/2016/wordml/cid" xmlns:w16="http://schemas.microsoft.com/office/word/2018/wordml" xmlns:w16sdtdh="http://schemas.microsoft.com/office/word/2020/wordml/sdtdatahash" xmlns:w16se="http://schemas.microsoft.com/office/word/2015/wordml/symex" mc:Ignorable="w14 w15 w16se w16cid w16 w16cex w16sdtdh">
   <w:docDefaults>
     <w:rPrDefault>
       <w:rPr>
@@ -9009,6 +9178,7 @@
   <w:style w:type="character" w:default="1" w:styleId="DefaultParagraphFont">
     <w:name w:val="Default Paragraph Font"/>
     <w:uiPriority w:val="1"/>
+    <w:semiHidden/>
     <w:unhideWhenUsed/>
   </w:style>
   <w:style w:type="table" w:default="1" w:styleId="TableNormal">
